--- a/Materials_Methods.docx
+++ b/Materials_Methods.docx
@@ -30,25 +30,14 @@
           <w:szCs w:val="24"/>
         </w:rPr>
       </w:pPr>
-      <w:proofErr w:type="spellStart"/>
-      <w:r>
-        <w:rPr>
-          <w:rFonts w:ascii="CMU Serif Roman" w:eastAsia="CMU Serif Roman" w:hAnsi="CMU Serif Roman" w:cs="CMU Serif Roman"/>
-          <w:i/>
-          <w:sz w:val="24"/>
-          <w:szCs w:val="24"/>
-        </w:rPr>
-        <w:t>Phylogenomics</w:t>
-      </w:r>
-      <w:proofErr w:type="spellEnd"/>
-      <w:r>
-        <w:rPr>
-          <w:rFonts w:ascii="CMU Serif Roman" w:eastAsia="CMU Serif Roman" w:hAnsi="CMU Serif Roman" w:cs="CMU Serif Roman"/>
-          <w:i/>
-          <w:sz w:val="24"/>
-          <w:szCs w:val="24"/>
-        </w:rPr>
-        <w:t xml:space="preserve"> and Divergence Dating</w:t>
+      <w:r>
+        <w:rPr>
+          <w:rFonts w:ascii="CMU Serif Roman" w:eastAsia="CMU Serif Roman" w:hAnsi="CMU Serif Roman" w:cs="CMU Serif Roman"/>
+          <w:i/>
+          <w:sz w:val="24"/>
+          <w:szCs w:val="24"/>
+        </w:rPr>
+        <w:t>Phylogenomics and Divergence Dating</w:t>
       </w:r>
     </w:p>
     <w:p>
@@ -122,7 +111,31 @@
           <w:sz w:val="24"/>
           <w:szCs w:val="24"/>
         </w:rPr>
-        <w:t xml:space="preserve"> (9 of 11</w:t>
+        <w:t xml:space="preserve"> (</w:t>
+      </w:r>
+      <w:r>
+        <w:rPr>
+          <w:rFonts w:ascii="CMU Serif Roman" w:eastAsia="CMU Serif Roman" w:hAnsi="CMU Serif Roman" w:cs="CMU Serif Roman"/>
+          <w:sz w:val="24"/>
+          <w:szCs w:val="24"/>
+        </w:rPr>
+        <w:t>10</w:t>
+      </w:r>
+      <w:r>
+        <w:rPr>
+          <w:rFonts w:ascii="CMU Serif Roman" w:eastAsia="CMU Serif Roman" w:hAnsi="CMU Serif Roman" w:cs="CMU Serif Roman"/>
+          <w:sz w:val="24"/>
+          <w:szCs w:val="24"/>
+        </w:rPr>
+        <w:t xml:space="preserve"> of 1</w:t>
+      </w:r>
+      <w:r>
+        <w:rPr>
+          <w:rFonts w:ascii="CMU Serif Roman" w:eastAsia="CMU Serif Roman" w:hAnsi="CMU Serif Roman" w:cs="CMU Serif Roman"/>
+          <w:sz w:val="24"/>
+          <w:szCs w:val="24"/>
+        </w:rPr>
+        <w:t>2</w:t>
       </w:r>
       <w:r>
         <w:rPr>
@@ -154,43 +167,7 @@
           <w:sz w:val="24"/>
           <w:szCs w:val="24"/>
         </w:rPr>
-        <w:t xml:space="preserve">Exceptions are limited to </w:t>
-      </w:r>
-      <w:proofErr w:type="spellStart"/>
-      <w:r>
-        <w:rPr>
-          <w:rFonts w:ascii="CMU Serif Roman" w:eastAsia="CMU Serif Roman" w:hAnsi="CMU Serif Roman" w:cs="CMU Serif Roman"/>
-          <w:sz w:val="24"/>
-          <w:szCs w:val="24"/>
-        </w:rPr>
-        <w:t>Hoplophryninae</w:t>
-      </w:r>
-      <w:proofErr w:type="spellEnd"/>
-      <w:r>
-        <w:rPr>
-          <w:rFonts w:ascii="CMU Serif Roman" w:eastAsia="CMU Serif Roman" w:hAnsi="CMU Serif Roman" w:cs="CMU Serif Roman"/>
-          <w:sz w:val="24"/>
-          <w:szCs w:val="24"/>
-        </w:rPr>
-        <w:t xml:space="preserve"> and </w:t>
-      </w:r>
-      <w:proofErr w:type="spellStart"/>
-      <w:r>
-        <w:rPr>
-          <w:rFonts w:ascii="CMU Serif Roman" w:eastAsia="CMU Serif Roman" w:hAnsi="CMU Serif Roman" w:cs="CMU Serif Roman"/>
-          <w:sz w:val="24"/>
-          <w:szCs w:val="24"/>
-        </w:rPr>
-        <w:t>Melanobatrachinae</w:t>
-      </w:r>
-      <w:proofErr w:type="spellEnd"/>
-      <w:r>
-        <w:rPr>
-          <w:rFonts w:ascii="CMU Serif Roman" w:eastAsia="CMU Serif Roman" w:hAnsi="CMU Serif Roman" w:cs="CMU Serif Roman"/>
-          <w:sz w:val="24"/>
-          <w:szCs w:val="24"/>
-        </w:rPr>
-        <w:t xml:space="preserve"> frogs of East Africa and India</w:t>
+        <w:t>Exceptions are limited to Hoplophryninae and Melanobatrachinae frogs of East Africa and India</w:t>
       </w:r>
       <w:r>
         <w:rPr>
@@ -206,61 +183,64 @@
           <w:sz w:val="24"/>
           <w:szCs w:val="24"/>
         </w:rPr>
-        <w:t xml:space="preserve">Sampling focused on the </w:t>
-      </w:r>
-      <w:proofErr w:type="spellStart"/>
-      <w:r>
-        <w:rPr>
-          <w:rFonts w:ascii="CMU Serif Roman" w:eastAsia="CMU Serif Roman" w:hAnsi="CMU Serif Roman" w:cs="CMU Serif Roman"/>
-          <w:sz w:val="24"/>
-          <w:szCs w:val="24"/>
-        </w:rPr>
-        <w:t>Asterophryinae</w:t>
-      </w:r>
-      <w:proofErr w:type="spellEnd"/>
-      <w:r>
-        <w:rPr>
-          <w:rFonts w:ascii="CMU Serif Roman" w:eastAsia="CMU Serif Roman" w:hAnsi="CMU Serif Roman" w:cs="CMU Serif Roman"/>
-          <w:sz w:val="24"/>
-          <w:szCs w:val="24"/>
-        </w:rPr>
-        <w:t xml:space="preserve"> which are found across Southeast Asia, with greatest diversity in Sahul. Our sampling of the </w:t>
-      </w:r>
-      <w:proofErr w:type="spellStart"/>
-      <w:r>
-        <w:rPr>
-          <w:rFonts w:ascii="CMU Serif Roman" w:eastAsia="CMU Serif Roman" w:hAnsi="CMU Serif Roman" w:cs="CMU Serif Roman"/>
-          <w:sz w:val="24"/>
-          <w:szCs w:val="24"/>
-        </w:rPr>
-        <w:t>Asterophryinae</w:t>
-      </w:r>
-      <w:proofErr w:type="spellEnd"/>
-      <w:r>
-        <w:rPr>
-          <w:rFonts w:ascii="CMU Serif Roman" w:eastAsia="CMU Serif Roman" w:hAnsi="CMU Serif Roman" w:cs="CMU Serif Roman"/>
-          <w:sz w:val="24"/>
-          <w:szCs w:val="24"/>
-        </w:rPr>
-        <w:t xml:space="preserve"> represents 71 species across 14 of 17 recognized genera (with exceptions </w:t>
-      </w:r>
-      <w:proofErr w:type="spellStart"/>
-      <w:r>
-        <w:rPr>
-          <w:rFonts w:ascii="CMU Serif Roman" w:eastAsia="CMU Serif Roman" w:hAnsi="CMU Serif Roman" w:cs="CMU Serif Roman"/>
-          <w:sz w:val="24"/>
-          <w:szCs w:val="24"/>
-        </w:rPr>
-        <w:t>Gastrophrynoides</w:t>
-      </w:r>
-      <w:proofErr w:type="spellEnd"/>
-      <w:r>
-        <w:rPr>
-          <w:rFonts w:ascii="CMU Serif Roman" w:eastAsia="CMU Serif Roman" w:hAnsi="CMU Serif Roman" w:cs="CMU Serif Roman"/>
-          <w:sz w:val="24"/>
-          <w:szCs w:val="24"/>
-        </w:rPr>
-        <w:t>,</w:t>
+        <w:t xml:space="preserve">Sampling focused on the Asterophryinae which are found across Southeast Asia, with greatest diversity in </w:t>
+      </w:r>
+      <w:r>
+        <w:rPr>
+          <w:rFonts w:ascii="CMU Serif Roman" w:eastAsia="CMU Serif Roman" w:hAnsi="CMU Serif Roman" w:cs="CMU Serif Roman"/>
+          <w:sz w:val="24"/>
+          <w:szCs w:val="24"/>
+        </w:rPr>
+        <w:t xml:space="preserve">Wallacea and </w:t>
+      </w:r>
+      <w:r>
+        <w:rPr>
+          <w:rFonts w:ascii="CMU Serif Roman" w:eastAsia="CMU Serif Roman" w:hAnsi="CMU Serif Roman" w:cs="CMU Serif Roman"/>
+          <w:sz w:val="24"/>
+          <w:szCs w:val="24"/>
+        </w:rPr>
+        <w:t xml:space="preserve">Sahul. Our sampling of the Asterophryinae represents 71 species across 14 of 17 recognized genera (with exceptions </w:t>
+      </w:r>
+      <w:r>
+        <w:rPr>
+          <w:rFonts w:ascii="CMU Serif Roman" w:eastAsia="CMU Serif Roman" w:hAnsi="CMU Serif Roman" w:cs="CMU Serif Roman"/>
+          <w:sz w:val="24"/>
+          <w:szCs w:val="24"/>
+        </w:rPr>
+        <w:t>Gastrophrynoides,</w:t>
+      </w:r>
+      <w:r>
+        <w:rPr>
+          <w:rFonts w:ascii="CMU Serif Roman" w:eastAsia="CMU Serif Roman" w:hAnsi="CMU Serif Roman" w:cs="CMU Serif Roman"/>
+          <w:sz w:val="24"/>
+          <w:szCs w:val="24"/>
+        </w:rPr>
+        <w:t xml:space="preserve"> Paedophryne, Siamophryne, Vietnamophryne)</w:t>
+      </w:r>
+      <w:r>
+        <w:rPr>
+          <w:rFonts w:ascii="CMU Serif Roman" w:eastAsia="CMU Serif Roman" w:hAnsi="CMU Serif Roman" w:cs="CMU Serif Roman"/>
+          <w:sz w:val="24"/>
+          <w:szCs w:val="24"/>
+        </w:rPr>
+        <w:t xml:space="preserve">. </w:t>
+      </w:r>
+      <w:r>
+        <w:rPr>
+          <w:rFonts w:ascii="CMU Serif Roman" w:eastAsia="CMU Serif Roman" w:hAnsi="CMU Serif Roman" w:cs="CMU Serif Roman"/>
+          <w:sz w:val="24"/>
+          <w:szCs w:val="24"/>
+          <w:highlight w:val="yellow"/>
+        </w:rPr>
+        <w:t>Table of sampling information in Microhylidae_SampleInfo.csv</w:t>
+      </w:r>
+      <w:r>
+        <w:rPr>
+          <w:rFonts w:ascii="CMU Serif Roman" w:eastAsia="CMU Serif Roman" w:hAnsi="CMU Serif Roman" w:cs="CMU Serif Roman"/>
+          <w:sz w:val="24"/>
+          <w:szCs w:val="24"/>
+        </w:rPr>
+        <w:t>.</w:t>
       </w:r>
       <w:r>
         <w:rPr>
@@ -270,16 +250,106 @@
         </w:rPr>
         <w:t xml:space="preserve"> </w:t>
       </w:r>
-      <w:proofErr w:type="spellStart"/>
-      <w:r>
-        <w:rPr>
-          <w:rFonts w:ascii="CMU Serif Roman" w:eastAsia="CMU Serif Roman" w:hAnsi="CMU Serif Roman" w:cs="CMU Serif Roman"/>
-          <w:sz w:val="24"/>
-          <w:szCs w:val="24"/>
-        </w:rPr>
-        <w:t>Paedophryne</w:t>
-      </w:r>
-      <w:proofErr w:type="spellEnd"/>
+      <w:r>
+        <w:rPr>
+          <w:rFonts w:ascii="CMU Serif Roman" w:eastAsia="CMU Serif Roman" w:hAnsi="CMU Serif Roman" w:cs="CMU Serif Roman"/>
+          <w:sz w:val="24"/>
+          <w:szCs w:val="24"/>
+        </w:rPr>
+        <w:t xml:space="preserve">We generated new Anchored Hybrid Enrichment (AHE—Lemmon et al. 2012) data for </w:t>
+      </w:r>
+      <w:r>
+        <w:rPr>
+          <w:rFonts w:ascii="CMU Serif Roman" w:eastAsia="CMU Serif Roman" w:hAnsi="CMU Serif Roman" w:cs="CMU Serif Roman"/>
+          <w:sz w:val="24"/>
+          <w:szCs w:val="24"/>
+        </w:rPr>
+        <w:t>95</w:t>
+      </w:r>
+      <w:r>
+        <w:rPr>
+          <w:rFonts w:ascii="CMU Serif Roman" w:eastAsia="CMU Serif Roman" w:hAnsi="CMU Serif Roman" w:cs="CMU Serif Roman"/>
+          <w:sz w:val="24"/>
+          <w:szCs w:val="24"/>
+        </w:rPr>
+        <w:t xml:space="preserve"> samples and combined these with outgroup samples from Hime et al.’s (2021) amphibian phylogenomic dataset.</w:t>
+      </w:r>
+      <w:r>
+        <w:rPr>
+          <w:rFonts w:ascii="CMU Serif Roman" w:eastAsia="CMU Serif Roman" w:hAnsi="CMU Serif Roman" w:cs="CMU Serif Roman"/>
+          <w:sz w:val="24"/>
+          <w:szCs w:val="24"/>
+        </w:rPr>
+        <w:t xml:space="preserve"> </w:t>
+      </w:r>
+      <w:r>
+        <w:rPr>
+          <w:rFonts w:ascii="CMU Serif Roman" w:eastAsia="CMU Serif Roman" w:hAnsi="CMU Serif Roman" w:cs="CMU Serif Roman"/>
+          <w:sz w:val="24"/>
+          <w:szCs w:val="24"/>
+        </w:rPr>
+        <w:t xml:space="preserve">Data from different AHE projects were combined using custom scripts which relied on </w:t>
+      </w:r>
+      <w:r>
+        <w:rPr>
+          <w:rFonts w:ascii="CMU Serif Roman" w:eastAsia="CMU Serif Roman" w:hAnsi="CMU Serif Roman" w:cs="CMU Serif Roman"/>
+          <w:i/>
+          <w:sz w:val="24"/>
+          <w:szCs w:val="24"/>
+        </w:rPr>
+        <w:t>metablastr</w:t>
+      </w:r>
+      <w:r>
+        <w:rPr>
+          <w:rFonts w:ascii="CMU Serif Roman" w:eastAsia="CMU Serif Roman" w:hAnsi="CMU Serif Roman" w:cs="CMU Serif Roman"/>
+          <w:sz w:val="24"/>
+          <w:szCs w:val="24"/>
+        </w:rPr>
+        <w:t xml:space="preserve"> to identify orthologous loci (</w:t>
+      </w:r>
+      <w:r>
+        <w:rPr>
+          <w:rFonts w:ascii="CMU Serif Roman" w:eastAsia="CMU Serif Roman" w:hAnsi="CMU Serif Roman" w:cs="CMU Serif Roman"/>
+          <w:i/>
+          <w:sz w:val="24"/>
+          <w:szCs w:val="24"/>
+        </w:rPr>
+        <w:t>blast_best_reciprocal_hit</w:t>
+      </w:r>
+      <w:r>
+        <w:rPr>
+          <w:rFonts w:ascii="CMU Serif Roman" w:eastAsia="CMU Serif Roman" w:hAnsi="CMU Serif Roman" w:cs="CMU Serif Roman"/>
+          <w:sz w:val="24"/>
+          <w:szCs w:val="24"/>
+        </w:rPr>
+        <w:t xml:space="preserve">) (Benoit &amp; Drost 2021), </w:t>
+      </w:r>
+      <w:r>
+        <w:rPr>
+          <w:rFonts w:ascii="CMU Serif Roman" w:eastAsia="CMU Serif Roman" w:hAnsi="CMU Serif Roman" w:cs="CMU Serif Roman"/>
+          <w:i/>
+          <w:sz w:val="24"/>
+          <w:szCs w:val="24"/>
+        </w:rPr>
+        <w:t>mafft</w:t>
+      </w:r>
+      <w:r>
+        <w:rPr>
+          <w:rFonts w:ascii="CMU Serif Roman" w:eastAsia="CMU Serif Roman" w:hAnsi="CMU Serif Roman" w:cs="CMU Serif Roman"/>
+          <w:sz w:val="24"/>
+          <w:szCs w:val="24"/>
+        </w:rPr>
+        <w:t xml:space="preserve"> to align them (</w:t>
+      </w:r>
+      <w:r>
+        <w:rPr>
+          <w:rFonts w:ascii="CMU Serif Roman" w:eastAsia="CMU Serif Roman" w:hAnsi="CMU Serif Roman" w:cs="CMU Serif Roman"/>
+          <w:i/>
+          <w:sz w:val="24"/>
+          <w:szCs w:val="24"/>
+        </w:rPr>
+        <w:t>--add</w:t>
+      </w:r>
       <w:r>
         <w:rPr>
           <w:rFonts w:ascii="CMU Serif Roman" w:eastAsia="CMU Serif Roman" w:hAnsi="CMU Serif Roman" w:cs="CMU Serif Roman"/>
@@ -288,58 +358,129 @@
         </w:rPr>
         <w:t xml:space="preserve">, </w:t>
       </w:r>
-      <w:proofErr w:type="spellStart"/>
-      <w:r>
-        <w:rPr>
-          <w:rFonts w:ascii="CMU Serif Roman" w:eastAsia="CMU Serif Roman" w:hAnsi="CMU Serif Roman" w:cs="CMU Serif Roman"/>
-          <w:sz w:val="24"/>
-          <w:szCs w:val="24"/>
-        </w:rPr>
-        <w:t>Siamophryne</w:t>
-      </w:r>
-      <w:proofErr w:type="spellEnd"/>
-      <w:r>
-        <w:rPr>
-          <w:rFonts w:ascii="CMU Serif Roman" w:eastAsia="CMU Serif Roman" w:hAnsi="CMU Serif Roman" w:cs="CMU Serif Roman"/>
-          <w:sz w:val="24"/>
-          <w:szCs w:val="24"/>
-        </w:rPr>
-        <w:t xml:space="preserve">, </w:t>
-      </w:r>
-      <w:proofErr w:type="spellStart"/>
-      <w:r>
-        <w:rPr>
-          <w:rFonts w:ascii="CMU Serif Roman" w:eastAsia="CMU Serif Roman" w:hAnsi="CMU Serif Roman" w:cs="CMU Serif Roman"/>
-          <w:sz w:val="24"/>
-          <w:szCs w:val="24"/>
-        </w:rPr>
-        <w:t>Vietnamophryne</w:t>
-      </w:r>
-      <w:proofErr w:type="spellEnd"/>
-      <w:r>
-        <w:rPr>
-          <w:rFonts w:ascii="CMU Serif Roman" w:eastAsia="CMU Serif Roman" w:hAnsi="CMU Serif Roman" w:cs="CMU Serif Roman"/>
-          <w:sz w:val="24"/>
-          <w:szCs w:val="24"/>
-        </w:rPr>
-        <w:t>)</w:t>
-      </w:r>
-      <w:r>
-        <w:rPr>
-          <w:rFonts w:ascii="CMU Serif Roman" w:eastAsia="CMU Serif Roman" w:hAnsi="CMU Serif Roman" w:cs="CMU Serif Roman"/>
-          <w:sz w:val="24"/>
-          <w:szCs w:val="24"/>
-        </w:rPr>
-        <w:t xml:space="preserve">. </w:t>
-      </w:r>
-      <w:r>
-        <w:rPr>
-          <w:rFonts w:ascii="CMU Serif Roman" w:eastAsia="CMU Serif Roman" w:hAnsi="CMU Serif Roman" w:cs="CMU Serif Roman"/>
-          <w:sz w:val="24"/>
-          <w:szCs w:val="24"/>
-          <w:highlight w:val="yellow"/>
-        </w:rPr>
-        <w:t>Table of sampling information in Microhylidae_SampleInfo.csv</w:t>
+      <w:r>
+        <w:rPr>
+          <w:rFonts w:ascii="CMU Serif Roman" w:eastAsia="CMU Serif Roman" w:hAnsi="CMU Serif Roman" w:cs="CMU Serif Roman"/>
+          <w:i/>
+          <w:sz w:val="24"/>
+          <w:szCs w:val="24"/>
+        </w:rPr>
+        <w:t>--keeplength</w:t>
+      </w:r>
+      <w:r>
+        <w:rPr>
+          <w:rFonts w:ascii="CMU Serif Roman" w:eastAsia="CMU Serif Roman" w:hAnsi="CMU Serif Roman" w:cs="CMU Serif Roman"/>
+          <w:sz w:val="24"/>
+          <w:szCs w:val="24"/>
+        </w:rPr>
+        <w:t xml:space="preserve">) (Katoh et al. 2013), and </w:t>
+      </w:r>
+      <w:r>
+        <w:rPr>
+          <w:rFonts w:ascii="CMU Serif Roman" w:eastAsia="CMU Serif Roman" w:hAnsi="CMU Serif Roman" w:cs="CMU Serif Roman"/>
+          <w:i/>
+          <w:sz w:val="24"/>
+          <w:szCs w:val="24"/>
+        </w:rPr>
+        <w:t>AMAS</w:t>
+      </w:r>
+      <w:r>
+        <w:rPr>
+          <w:rFonts w:ascii="CMU Serif Roman" w:eastAsia="CMU Serif Roman" w:hAnsi="CMU Serif Roman" w:cs="CMU Serif Roman"/>
+          <w:sz w:val="24"/>
+          <w:szCs w:val="24"/>
+        </w:rPr>
+        <w:t xml:space="preserve"> to manipulate alignments (Borowiec 2016). We reconstructed individual genealogies for our exon-capture data (n = 450) under maximum-likelihood in IQTREE (Nguyen et al. 2015), allowing the program to assign the best fitting model of nucleotide substitution using ModelFinder (Kalyaanamoorthy et al. 2017) and then perform 1,000 ultrafast bootstraps (Minh et al. 2013). We then estimated a species tree using the quartet-based summary method ASTRAL III (Zhang et al. 2018) with IQTREE gene trees as input.</w:t>
+      </w:r>
+      <w:r>
+        <w:rPr>
+          <w:rFonts w:ascii="CMU Serif Roman" w:eastAsia="CMU Serif Roman" w:hAnsi="CMU Serif Roman" w:cs="CMU Serif Roman"/>
+          <w:sz w:val="24"/>
+          <w:szCs w:val="24"/>
+        </w:rPr>
+        <w:t xml:space="preserve"> </w:t>
+      </w:r>
+      <w:r>
+        <w:rPr>
+          <w:rFonts w:ascii="CMU Serif Roman" w:eastAsia="CMU Serif Roman" w:hAnsi="CMU Serif Roman" w:cs="CMU Serif Roman"/>
+          <w:sz w:val="24"/>
+          <w:szCs w:val="24"/>
+        </w:rPr>
+        <w:t>To estimate divergence times among taxa</w:t>
+      </w:r>
+      <w:r>
+        <w:rPr>
+          <w:rFonts w:ascii="CMU Serif Roman" w:eastAsia="CMU Serif Roman" w:hAnsi="CMU Serif Roman" w:cs="CMU Serif Roman"/>
+          <w:sz w:val="24"/>
+          <w:szCs w:val="24"/>
+        </w:rPr>
+        <w:t xml:space="preserve"> on the ASTRAL species tree</w:t>
+      </w:r>
+      <w:r>
+        <w:rPr>
+          <w:rFonts w:ascii="CMU Serif Roman" w:eastAsia="CMU Serif Roman" w:hAnsi="CMU Serif Roman" w:cs="CMU Serif Roman"/>
+          <w:sz w:val="24"/>
+          <w:szCs w:val="24"/>
+        </w:rPr>
+        <w:t xml:space="preserve"> we applied a series of fossil calibrations first compiled by Feng et al. (2019) (Table S2) and used the Bayesian divergence time software MCMCtree (Rannala &amp; Young 2007). We started by concatenating all </w:t>
+      </w:r>
+      <w:r>
+        <w:rPr>
+          <w:rFonts w:ascii="CMU Serif Roman" w:eastAsia="CMU Serif Roman" w:hAnsi="CMU Serif Roman" w:cs="CMU Serif Roman"/>
+          <w:sz w:val="24"/>
+          <w:szCs w:val="24"/>
+        </w:rPr>
+        <w:t xml:space="preserve">exonic </w:t>
+      </w:r>
+      <w:r>
+        <w:rPr>
+          <w:rFonts w:ascii="CMU Serif Roman" w:eastAsia="CMU Serif Roman" w:hAnsi="CMU Serif Roman" w:cs="CMU Serif Roman"/>
+          <w:sz w:val="24"/>
+          <w:szCs w:val="24"/>
+        </w:rPr>
+        <w:t xml:space="preserve">loci </w:t>
+      </w:r>
+      <w:r>
+        <w:rPr>
+          <w:rFonts w:ascii="CMU Serif Roman" w:eastAsia="CMU Serif Roman" w:hAnsi="CMU Serif Roman" w:cs="CMU Serif Roman"/>
+          <w:sz w:val="24"/>
+          <w:szCs w:val="24"/>
+        </w:rPr>
+        <w:t xml:space="preserve">(n=390; Supp. </w:t>
+      </w:r>
+      <w:r>
+        <w:rPr>
+          <w:rFonts w:ascii="CMU Serif Roman" w:eastAsia="CMU Serif Roman" w:hAnsi="CMU Serif Roman" w:cs="CMU Serif Roman"/>
+          <w:i/>
+          <w:iCs/>
+          <w:sz w:val="24"/>
+          <w:szCs w:val="24"/>
+        </w:rPr>
+        <w:t>Sequence Identity</w:t>
+      </w:r>
+      <w:r>
+        <w:rPr>
+          <w:rFonts w:ascii="CMU Serif Roman" w:eastAsia="CMU Serif Roman" w:hAnsi="CMU Serif Roman" w:cs="CMU Serif Roman"/>
+          <w:sz w:val="24"/>
+          <w:szCs w:val="24"/>
+        </w:rPr>
+        <w:t xml:space="preserve">) </w:t>
+      </w:r>
+      <w:r>
+        <w:rPr>
+          <w:rFonts w:ascii="CMU Serif Roman" w:eastAsia="CMU Serif Roman" w:hAnsi="CMU Serif Roman" w:cs="CMU Serif Roman"/>
+          <w:sz w:val="24"/>
+          <w:szCs w:val="24"/>
+        </w:rPr>
+        <w:t>and partitioning them into two partitions, first and second codons together, and third codons separately</w:t>
+      </w:r>
+      <w:r>
+        <w:rPr>
+          <w:rFonts w:ascii="CMU Serif Roman" w:eastAsia="CMU Serif Roman" w:hAnsi="CMU Serif Roman" w:cs="CMU Serif Roman"/>
+          <w:sz w:val="24"/>
+          <w:szCs w:val="24"/>
+        </w:rPr>
+        <w:t>, following the strategy of dos Reis et al. (2018)</w:t>
       </w:r>
       <w:r>
         <w:rPr>
@@ -355,6 +496,82 @@
           <w:sz w:val="24"/>
           <w:szCs w:val="24"/>
         </w:rPr>
+        <w:t xml:space="preserve"> Complex partitioning strategies such as filtering by evolutionary rate are possible but less influential than the absolute number of partitions (dos Reis et al. 2012). Additional data partitions ultimately incur substantial computational costs for modest increases in dating precision, and so we opted instead for a more conservative approach. </w:t>
+      </w:r>
+      <w:r>
+        <w:rPr>
+          <w:rFonts w:ascii="CMU Serif Roman" w:eastAsia="CMU Serif Roman" w:hAnsi="CMU Serif Roman" w:cs="CMU Serif Roman"/>
+          <w:sz w:val="24"/>
+          <w:szCs w:val="24"/>
+        </w:rPr>
+        <w:t xml:space="preserve">We then used </w:t>
+      </w:r>
+      <w:r>
+        <w:rPr>
+          <w:rFonts w:ascii="CMU Serif Roman" w:eastAsia="CMU Serif Roman" w:hAnsi="CMU Serif Roman" w:cs="CMU Serif Roman"/>
+          <w:i/>
+          <w:sz w:val="24"/>
+          <w:szCs w:val="24"/>
+        </w:rPr>
+        <w:t>baseml</w:t>
+      </w:r>
+      <w:r>
+        <w:rPr>
+          <w:rFonts w:ascii="CMU Serif Roman" w:eastAsia="CMU Serif Roman" w:hAnsi="CMU Serif Roman" w:cs="CMU Serif Roman"/>
+          <w:sz w:val="24"/>
+          <w:szCs w:val="24"/>
+        </w:rPr>
+        <w:t xml:space="preserve"> to estimate approximate likelihoods (dos Reis &amp; Yang 2011) and branch lengths before running </w:t>
+      </w:r>
+      <w:r>
+        <w:rPr>
+          <w:rFonts w:ascii="CMU Serif Roman" w:eastAsia="CMU Serif Roman" w:hAnsi="CMU Serif Roman" w:cs="CMU Serif Roman"/>
+          <w:i/>
+          <w:sz w:val="24"/>
+          <w:szCs w:val="24"/>
+        </w:rPr>
+        <w:t>mcmctree</w:t>
+      </w:r>
+      <w:r>
+        <w:rPr>
+          <w:rFonts w:ascii="CMU Serif Roman" w:eastAsia="CMU Serif Roman" w:hAnsi="CMU Serif Roman" w:cs="CMU Serif Roman"/>
+          <w:sz w:val="24"/>
+          <w:szCs w:val="24"/>
+        </w:rPr>
+        <w:t xml:space="preserve"> on the gradient and Hessian (in.BV file) for ten replicate analyses. We inspected mcmc files for stationarity and compared for convergence, then combined them using logCombiner, and used this combined mcmc file to summarize divergence </w:t>
+      </w:r>
+      <w:r>
+        <w:rPr>
+          <w:rFonts w:ascii="CMU Serif Roman" w:eastAsia="CMU Serif Roman" w:hAnsi="CMU Serif Roman" w:cs="CMU Serif Roman"/>
+          <w:sz w:val="24"/>
+          <w:szCs w:val="24"/>
+        </w:rPr>
+        <w:lastRenderedPageBreak/>
+        <w:t>times on our tree (</w:t>
+      </w:r>
+      <w:r>
+        <w:rPr>
+          <w:rFonts w:ascii="CMU Serif Roman" w:eastAsia="CMU Serif Roman" w:hAnsi="CMU Serif Roman" w:cs="CMU Serif Roman"/>
+          <w:i/>
+          <w:sz w:val="24"/>
+          <w:szCs w:val="24"/>
+        </w:rPr>
+        <w:t xml:space="preserve">print = -1 </w:t>
+      </w:r>
+      <w:r>
+        <w:rPr>
+          <w:rFonts w:ascii="CMU Serif Roman" w:eastAsia="CMU Serif Roman" w:hAnsi="CMU Serif Roman" w:cs="CMU Serif Roman"/>
+          <w:sz w:val="24"/>
+          <w:szCs w:val="24"/>
+        </w:rPr>
+        <w:t>in .ctl file).</w:t>
+      </w:r>
+      <w:r>
+        <w:rPr>
+          <w:rFonts w:ascii="CMU Serif Roman" w:eastAsia="CMU Serif Roman" w:hAnsi="CMU Serif Roman" w:cs="CMU Serif Roman"/>
+          <w:sz w:val="24"/>
+          <w:szCs w:val="24"/>
+        </w:rPr>
         <w:t xml:space="preserve"> </w:t>
       </w:r>
       <w:r>
@@ -363,578 +580,6 @@
           <w:sz w:val="24"/>
           <w:szCs w:val="24"/>
         </w:rPr>
-        <w:t xml:space="preserve">We generated new Anchored Hybrid Enrichment (AHE—Lemmon et al. 2012) data for </w:t>
-      </w:r>
-      <w:r>
-        <w:rPr>
-          <w:rFonts w:ascii="CMU Serif Roman" w:eastAsia="CMU Serif Roman" w:hAnsi="CMU Serif Roman" w:cs="CMU Serif Roman"/>
-          <w:sz w:val="24"/>
-          <w:szCs w:val="24"/>
-        </w:rPr>
-        <w:t>95</w:t>
-      </w:r>
-      <w:r>
-        <w:rPr>
-          <w:rFonts w:ascii="CMU Serif Roman" w:eastAsia="CMU Serif Roman" w:hAnsi="CMU Serif Roman" w:cs="CMU Serif Roman"/>
-          <w:sz w:val="24"/>
-          <w:szCs w:val="24"/>
-        </w:rPr>
-        <w:t xml:space="preserve"> samples and combined these with outgroup samples from </w:t>
-      </w:r>
-      <w:proofErr w:type="spellStart"/>
-      <w:r>
-        <w:rPr>
-          <w:rFonts w:ascii="CMU Serif Roman" w:eastAsia="CMU Serif Roman" w:hAnsi="CMU Serif Roman" w:cs="CMU Serif Roman"/>
-          <w:sz w:val="24"/>
-          <w:szCs w:val="24"/>
-        </w:rPr>
-        <w:t>Hime</w:t>
-      </w:r>
-      <w:proofErr w:type="spellEnd"/>
-      <w:r>
-        <w:rPr>
-          <w:rFonts w:ascii="CMU Serif Roman" w:eastAsia="CMU Serif Roman" w:hAnsi="CMU Serif Roman" w:cs="CMU Serif Roman"/>
-          <w:sz w:val="24"/>
-          <w:szCs w:val="24"/>
-        </w:rPr>
-        <w:t xml:space="preserve"> et al.’s (2021) amphibian phylogenomic dataset.</w:t>
-      </w:r>
-      <w:r>
-        <w:rPr>
-          <w:rFonts w:ascii="CMU Serif Roman" w:eastAsia="CMU Serif Roman" w:hAnsi="CMU Serif Roman" w:cs="CMU Serif Roman"/>
-          <w:sz w:val="24"/>
-          <w:szCs w:val="24"/>
-        </w:rPr>
-        <w:t xml:space="preserve"> </w:t>
-      </w:r>
-      <w:r>
-        <w:rPr>
-          <w:rFonts w:ascii="CMU Serif Roman" w:eastAsia="CMU Serif Roman" w:hAnsi="CMU Serif Roman" w:cs="CMU Serif Roman"/>
-          <w:sz w:val="24"/>
-          <w:szCs w:val="24"/>
-        </w:rPr>
-        <w:t xml:space="preserve">Data from different AHE projects were combined using custom scripts which relied on </w:t>
-      </w:r>
-      <w:proofErr w:type="spellStart"/>
-      <w:r>
-        <w:rPr>
-          <w:rFonts w:ascii="CMU Serif Roman" w:eastAsia="CMU Serif Roman" w:hAnsi="CMU Serif Roman" w:cs="CMU Serif Roman"/>
-          <w:i/>
-          <w:sz w:val="24"/>
-          <w:szCs w:val="24"/>
-        </w:rPr>
-        <w:t>metablastr</w:t>
-      </w:r>
-      <w:proofErr w:type="spellEnd"/>
-      <w:r>
-        <w:rPr>
-          <w:rFonts w:ascii="CMU Serif Roman" w:eastAsia="CMU Serif Roman" w:hAnsi="CMU Serif Roman" w:cs="CMU Serif Roman"/>
-          <w:sz w:val="24"/>
-          <w:szCs w:val="24"/>
-        </w:rPr>
-        <w:t xml:space="preserve"> to identify orthologous loci (</w:t>
-      </w:r>
-      <w:proofErr w:type="spellStart"/>
-      <w:r>
-        <w:rPr>
-          <w:rFonts w:ascii="CMU Serif Roman" w:eastAsia="CMU Serif Roman" w:hAnsi="CMU Serif Roman" w:cs="CMU Serif Roman"/>
-          <w:i/>
-          <w:sz w:val="24"/>
-          <w:szCs w:val="24"/>
-        </w:rPr>
-        <w:t>blast_best_reciprocal_hit</w:t>
-      </w:r>
-      <w:proofErr w:type="spellEnd"/>
-      <w:r>
-        <w:rPr>
-          <w:rFonts w:ascii="CMU Serif Roman" w:eastAsia="CMU Serif Roman" w:hAnsi="CMU Serif Roman" w:cs="CMU Serif Roman"/>
-          <w:sz w:val="24"/>
-          <w:szCs w:val="24"/>
-        </w:rPr>
-        <w:t xml:space="preserve">) (Benoit &amp; </w:t>
-      </w:r>
-      <w:proofErr w:type="spellStart"/>
-      <w:r>
-        <w:rPr>
-          <w:rFonts w:ascii="CMU Serif Roman" w:eastAsia="CMU Serif Roman" w:hAnsi="CMU Serif Roman" w:cs="CMU Serif Roman"/>
-          <w:sz w:val="24"/>
-          <w:szCs w:val="24"/>
-        </w:rPr>
-        <w:t>Drost</w:t>
-      </w:r>
-      <w:proofErr w:type="spellEnd"/>
-      <w:r>
-        <w:rPr>
-          <w:rFonts w:ascii="CMU Serif Roman" w:eastAsia="CMU Serif Roman" w:hAnsi="CMU Serif Roman" w:cs="CMU Serif Roman"/>
-          <w:sz w:val="24"/>
-          <w:szCs w:val="24"/>
-        </w:rPr>
-        <w:t xml:space="preserve"> 2021), </w:t>
-      </w:r>
-      <w:proofErr w:type="spellStart"/>
-      <w:r>
-        <w:rPr>
-          <w:rFonts w:ascii="CMU Serif Roman" w:eastAsia="CMU Serif Roman" w:hAnsi="CMU Serif Roman" w:cs="CMU Serif Roman"/>
-          <w:i/>
-          <w:sz w:val="24"/>
-          <w:szCs w:val="24"/>
-        </w:rPr>
-        <w:t>mafft</w:t>
-      </w:r>
-      <w:proofErr w:type="spellEnd"/>
-      <w:r>
-        <w:rPr>
-          <w:rFonts w:ascii="CMU Serif Roman" w:eastAsia="CMU Serif Roman" w:hAnsi="CMU Serif Roman" w:cs="CMU Serif Roman"/>
-          <w:sz w:val="24"/>
-          <w:szCs w:val="24"/>
-        </w:rPr>
-        <w:t xml:space="preserve"> to align them (</w:t>
-      </w:r>
-      <w:r>
-        <w:rPr>
-          <w:rFonts w:ascii="CMU Serif Roman" w:eastAsia="CMU Serif Roman" w:hAnsi="CMU Serif Roman" w:cs="CMU Serif Roman"/>
-          <w:i/>
-          <w:sz w:val="24"/>
-          <w:szCs w:val="24"/>
-        </w:rPr>
-        <w:t>--add</w:t>
-      </w:r>
-      <w:r>
-        <w:rPr>
-          <w:rFonts w:ascii="CMU Serif Roman" w:eastAsia="CMU Serif Roman" w:hAnsi="CMU Serif Roman" w:cs="CMU Serif Roman"/>
-          <w:sz w:val="24"/>
-          <w:szCs w:val="24"/>
-        </w:rPr>
-        <w:t xml:space="preserve">, </w:t>
-      </w:r>
-      <w:r>
-        <w:rPr>
-          <w:rFonts w:ascii="CMU Serif Roman" w:eastAsia="CMU Serif Roman" w:hAnsi="CMU Serif Roman" w:cs="CMU Serif Roman"/>
-          <w:i/>
-          <w:sz w:val="24"/>
-          <w:szCs w:val="24"/>
-        </w:rPr>
-        <w:t>--</w:t>
-      </w:r>
-      <w:proofErr w:type="spellStart"/>
-      <w:r>
-        <w:rPr>
-          <w:rFonts w:ascii="CMU Serif Roman" w:eastAsia="CMU Serif Roman" w:hAnsi="CMU Serif Roman" w:cs="CMU Serif Roman"/>
-          <w:i/>
-          <w:sz w:val="24"/>
-          <w:szCs w:val="24"/>
-        </w:rPr>
-        <w:t>keeplength</w:t>
-      </w:r>
-      <w:proofErr w:type="spellEnd"/>
-      <w:r>
-        <w:rPr>
-          <w:rFonts w:ascii="CMU Serif Roman" w:eastAsia="CMU Serif Roman" w:hAnsi="CMU Serif Roman" w:cs="CMU Serif Roman"/>
-          <w:sz w:val="24"/>
-          <w:szCs w:val="24"/>
-        </w:rPr>
-        <w:t>) (</w:t>
-      </w:r>
-      <w:proofErr w:type="spellStart"/>
-      <w:r>
-        <w:rPr>
-          <w:rFonts w:ascii="CMU Serif Roman" w:eastAsia="CMU Serif Roman" w:hAnsi="CMU Serif Roman" w:cs="CMU Serif Roman"/>
-          <w:sz w:val="24"/>
-          <w:szCs w:val="24"/>
-        </w:rPr>
-        <w:t>Katoh</w:t>
-      </w:r>
-      <w:proofErr w:type="spellEnd"/>
-      <w:r>
-        <w:rPr>
-          <w:rFonts w:ascii="CMU Serif Roman" w:eastAsia="CMU Serif Roman" w:hAnsi="CMU Serif Roman" w:cs="CMU Serif Roman"/>
-          <w:sz w:val="24"/>
-          <w:szCs w:val="24"/>
-        </w:rPr>
-        <w:t xml:space="preserve"> et al. 2013), and </w:t>
-      </w:r>
-      <w:r>
-        <w:rPr>
-          <w:rFonts w:ascii="CMU Serif Roman" w:eastAsia="CMU Serif Roman" w:hAnsi="CMU Serif Roman" w:cs="CMU Serif Roman"/>
-          <w:i/>
-          <w:sz w:val="24"/>
-          <w:szCs w:val="24"/>
-        </w:rPr>
-        <w:t>AMAS</w:t>
-      </w:r>
-      <w:r>
-        <w:rPr>
-          <w:rFonts w:ascii="CMU Serif Roman" w:eastAsia="CMU Serif Roman" w:hAnsi="CMU Serif Roman" w:cs="CMU Serif Roman"/>
-          <w:sz w:val="24"/>
-          <w:szCs w:val="24"/>
-        </w:rPr>
-        <w:t xml:space="preserve"> to manipulate alignments (</w:t>
-      </w:r>
-      <w:proofErr w:type="spellStart"/>
-      <w:r>
-        <w:rPr>
-          <w:rFonts w:ascii="CMU Serif Roman" w:eastAsia="CMU Serif Roman" w:hAnsi="CMU Serif Roman" w:cs="CMU Serif Roman"/>
-          <w:sz w:val="24"/>
-          <w:szCs w:val="24"/>
-        </w:rPr>
-        <w:t>Borowiec</w:t>
-      </w:r>
-      <w:proofErr w:type="spellEnd"/>
-      <w:r>
-        <w:rPr>
-          <w:rFonts w:ascii="CMU Serif Roman" w:eastAsia="CMU Serif Roman" w:hAnsi="CMU Serif Roman" w:cs="CMU Serif Roman"/>
-          <w:sz w:val="24"/>
-          <w:szCs w:val="24"/>
-        </w:rPr>
-        <w:t xml:space="preserve"> 2016). We reconstructed individual genealogies for our exon-capture data (n = 450) under maximum-likelihood in IQTREE (Nguyen et al. 2015), allowing the program to assign the best fitting model of nucleotide substitution using </w:t>
-      </w:r>
-      <w:proofErr w:type="spellStart"/>
-      <w:r>
-        <w:rPr>
-          <w:rFonts w:ascii="CMU Serif Roman" w:eastAsia="CMU Serif Roman" w:hAnsi="CMU Serif Roman" w:cs="CMU Serif Roman"/>
-          <w:sz w:val="24"/>
-          <w:szCs w:val="24"/>
-        </w:rPr>
-        <w:t>ModelFinder</w:t>
-      </w:r>
-      <w:proofErr w:type="spellEnd"/>
-      <w:r>
-        <w:rPr>
-          <w:rFonts w:ascii="CMU Serif Roman" w:eastAsia="CMU Serif Roman" w:hAnsi="CMU Serif Roman" w:cs="CMU Serif Roman"/>
-          <w:sz w:val="24"/>
-          <w:szCs w:val="24"/>
-        </w:rPr>
-        <w:t xml:space="preserve"> (</w:t>
-      </w:r>
-      <w:proofErr w:type="spellStart"/>
-      <w:r>
-        <w:rPr>
-          <w:rFonts w:ascii="CMU Serif Roman" w:eastAsia="CMU Serif Roman" w:hAnsi="CMU Serif Roman" w:cs="CMU Serif Roman"/>
-          <w:sz w:val="24"/>
-          <w:szCs w:val="24"/>
-        </w:rPr>
-        <w:t>Kalyaanamoorthy</w:t>
-      </w:r>
-      <w:proofErr w:type="spellEnd"/>
-      <w:r>
-        <w:rPr>
-          <w:rFonts w:ascii="CMU Serif Roman" w:eastAsia="CMU Serif Roman" w:hAnsi="CMU Serif Roman" w:cs="CMU Serif Roman"/>
-          <w:sz w:val="24"/>
-          <w:szCs w:val="24"/>
-        </w:rPr>
-        <w:t xml:space="preserve"> et al. 2017) and then perform 1,000 ultrafast bootstraps (Minh et al. 2013). We then estimated a species tree using the quartet-based summary method ASTRAL III (Zhang et al. 2018) with IQTREE gene trees as input.</w:t>
-      </w:r>
-      <w:r>
-        <w:rPr>
-          <w:rFonts w:ascii="CMU Serif Roman" w:eastAsia="CMU Serif Roman" w:hAnsi="CMU Serif Roman" w:cs="CMU Serif Roman"/>
-          <w:sz w:val="24"/>
-          <w:szCs w:val="24"/>
-        </w:rPr>
-        <w:t xml:space="preserve"> </w:t>
-      </w:r>
-      <w:r>
-        <w:rPr>
-          <w:rFonts w:ascii="CMU Serif Roman" w:eastAsia="CMU Serif Roman" w:hAnsi="CMU Serif Roman" w:cs="CMU Serif Roman"/>
-          <w:sz w:val="24"/>
-          <w:szCs w:val="24"/>
-        </w:rPr>
-        <w:t>To estimate divergence times among taxa</w:t>
-      </w:r>
-      <w:r>
-        <w:rPr>
-          <w:rFonts w:ascii="CMU Serif Roman" w:eastAsia="CMU Serif Roman" w:hAnsi="CMU Serif Roman" w:cs="CMU Serif Roman"/>
-          <w:sz w:val="24"/>
-          <w:szCs w:val="24"/>
-        </w:rPr>
-        <w:t xml:space="preserve"> on the ASTRAL species tree</w:t>
-      </w:r>
-      <w:r>
-        <w:rPr>
-          <w:rFonts w:ascii="CMU Serif Roman" w:eastAsia="CMU Serif Roman" w:hAnsi="CMU Serif Roman" w:cs="CMU Serif Roman"/>
-          <w:sz w:val="24"/>
-          <w:szCs w:val="24"/>
-        </w:rPr>
-        <w:t xml:space="preserve"> we applied a series of fossil calibrations first compiled by Feng et al. (2019) (Table S2) and used the Bayesian divergence time software </w:t>
-      </w:r>
-      <w:proofErr w:type="spellStart"/>
-      <w:r>
-        <w:rPr>
-          <w:rFonts w:ascii="CMU Serif Roman" w:eastAsia="CMU Serif Roman" w:hAnsi="CMU Serif Roman" w:cs="CMU Serif Roman"/>
-          <w:sz w:val="24"/>
-          <w:szCs w:val="24"/>
-        </w:rPr>
-        <w:t>MCMCtree</w:t>
-      </w:r>
-      <w:proofErr w:type="spellEnd"/>
-      <w:r>
-        <w:rPr>
-          <w:rFonts w:ascii="CMU Serif Roman" w:eastAsia="CMU Serif Roman" w:hAnsi="CMU Serif Roman" w:cs="CMU Serif Roman"/>
-          <w:sz w:val="24"/>
-          <w:szCs w:val="24"/>
-        </w:rPr>
-        <w:t xml:space="preserve"> (</w:t>
-      </w:r>
-      <w:proofErr w:type="spellStart"/>
-      <w:r>
-        <w:rPr>
-          <w:rFonts w:ascii="CMU Serif Roman" w:eastAsia="CMU Serif Roman" w:hAnsi="CMU Serif Roman" w:cs="CMU Serif Roman"/>
-          <w:sz w:val="24"/>
-          <w:szCs w:val="24"/>
-        </w:rPr>
-        <w:t>Rannala</w:t>
-      </w:r>
-      <w:proofErr w:type="spellEnd"/>
-      <w:r>
-        <w:rPr>
-          <w:rFonts w:ascii="CMU Serif Roman" w:eastAsia="CMU Serif Roman" w:hAnsi="CMU Serif Roman" w:cs="CMU Serif Roman"/>
-          <w:sz w:val="24"/>
-          <w:szCs w:val="24"/>
-        </w:rPr>
-        <w:t xml:space="preserve"> &amp; Young 2007). We started by concatenating all </w:t>
-      </w:r>
-      <w:proofErr w:type="spellStart"/>
-      <w:r>
-        <w:rPr>
-          <w:rFonts w:ascii="CMU Serif Roman" w:eastAsia="CMU Serif Roman" w:hAnsi="CMU Serif Roman" w:cs="CMU Serif Roman"/>
-          <w:sz w:val="24"/>
-          <w:szCs w:val="24"/>
-        </w:rPr>
-        <w:t>exonic</w:t>
-      </w:r>
-      <w:proofErr w:type="spellEnd"/>
-      <w:r>
-        <w:rPr>
-          <w:rFonts w:ascii="CMU Serif Roman" w:eastAsia="CMU Serif Roman" w:hAnsi="CMU Serif Roman" w:cs="CMU Serif Roman"/>
-          <w:sz w:val="24"/>
-          <w:szCs w:val="24"/>
-        </w:rPr>
-        <w:t xml:space="preserve"> </w:t>
-      </w:r>
-      <w:r>
-        <w:rPr>
-          <w:rFonts w:ascii="CMU Serif Roman" w:eastAsia="CMU Serif Roman" w:hAnsi="CMU Serif Roman" w:cs="CMU Serif Roman"/>
-          <w:sz w:val="24"/>
-          <w:szCs w:val="24"/>
-        </w:rPr>
-        <w:t xml:space="preserve">loci </w:t>
-      </w:r>
-      <w:r>
-        <w:rPr>
-          <w:rFonts w:ascii="CMU Serif Roman" w:eastAsia="CMU Serif Roman" w:hAnsi="CMU Serif Roman" w:cs="CMU Serif Roman"/>
-          <w:sz w:val="24"/>
-          <w:szCs w:val="24"/>
-        </w:rPr>
-        <w:t xml:space="preserve">(n=390; Supp. </w:t>
-      </w:r>
-      <w:r>
-        <w:rPr>
-          <w:rFonts w:ascii="CMU Serif Roman" w:eastAsia="CMU Serif Roman" w:hAnsi="CMU Serif Roman" w:cs="CMU Serif Roman"/>
-          <w:i/>
-          <w:iCs/>
-          <w:sz w:val="24"/>
-          <w:szCs w:val="24"/>
-        </w:rPr>
-        <w:t>Sequence Identity</w:t>
-      </w:r>
-      <w:r>
-        <w:rPr>
-          <w:rFonts w:ascii="CMU Serif Roman" w:eastAsia="CMU Serif Roman" w:hAnsi="CMU Serif Roman" w:cs="CMU Serif Roman"/>
-          <w:sz w:val="24"/>
-          <w:szCs w:val="24"/>
-        </w:rPr>
-        <w:t xml:space="preserve">) </w:t>
-      </w:r>
-      <w:r>
-        <w:rPr>
-          <w:rFonts w:ascii="CMU Serif Roman" w:eastAsia="CMU Serif Roman" w:hAnsi="CMU Serif Roman" w:cs="CMU Serif Roman"/>
-          <w:sz w:val="24"/>
-          <w:szCs w:val="24"/>
-        </w:rPr>
-        <w:t>and partitioning them into two partitions, first and second codons together, and third codons separately</w:t>
-      </w:r>
-      <w:r>
-        <w:rPr>
-          <w:rFonts w:ascii="CMU Serif Roman" w:eastAsia="CMU Serif Roman" w:hAnsi="CMU Serif Roman" w:cs="CMU Serif Roman"/>
-          <w:sz w:val="24"/>
-          <w:szCs w:val="24"/>
-        </w:rPr>
-        <w:t>, following the strategy of dos Reis et al. (2018)</w:t>
-      </w:r>
-      <w:r>
-        <w:rPr>
-          <w:rFonts w:ascii="CMU Serif Roman" w:eastAsia="CMU Serif Roman" w:hAnsi="CMU Serif Roman" w:cs="CMU Serif Roman"/>
-          <w:sz w:val="24"/>
-          <w:szCs w:val="24"/>
-        </w:rPr>
-        <w:t>.</w:t>
-      </w:r>
-      <w:r>
-        <w:rPr>
-          <w:rFonts w:ascii="CMU Serif Roman" w:eastAsia="CMU Serif Roman" w:hAnsi="CMU Serif Roman" w:cs="CMU Serif Roman"/>
-          <w:sz w:val="24"/>
-          <w:szCs w:val="24"/>
-        </w:rPr>
-        <w:t xml:space="preserve"> Complex partitioning strategies such as filtering by evolutionary rate are possible but less influential than the absolute number of partitions (dos Reis et al. 2012). Additional data partitions ultimately incur substantial computational costs for modest increases in dating precision, and so we opted instead for a more conservative approach. </w:t>
-      </w:r>
-      <w:r>
-        <w:rPr>
-          <w:rFonts w:ascii="CMU Serif Roman" w:eastAsia="CMU Serif Roman" w:hAnsi="CMU Serif Roman" w:cs="CMU Serif Roman"/>
-          <w:sz w:val="24"/>
-          <w:szCs w:val="24"/>
-        </w:rPr>
-        <w:t xml:space="preserve">We then used </w:t>
-      </w:r>
-      <w:proofErr w:type="spellStart"/>
-      <w:r>
-        <w:rPr>
-          <w:rFonts w:ascii="CMU Serif Roman" w:eastAsia="CMU Serif Roman" w:hAnsi="CMU Serif Roman" w:cs="CMU Serif Roman"/>
-          <w:i/>
-          <w:sz w:val="24"/>
-          <w:szCs w:val="24"/>
-        </w:rPr>
-        <w:t>baseml</w:t>
-      </w:r>
-      <w:proofErr w:type="spellEnd"/>
-      <w:r>
-        <w:rPr>
-          <w:rFonts w:ascii="CMU Serif Roman" w:eastAsia="CMU Serif Roman" w:hAnsi="CMU Serif Roman" w:cs="CMU Serif Roman"/>
-          <w:sz w:val="24"/>
-          <w:szCs w:val="24"/>
-        </w:rPr>
-        <w:t xml:space="preserve"> to estimate approximate likelihoods (dos Reis &amp; Yang 2011) and branch lengths before running </w:t>
-      </w:r>
-      <w:proofErr w:type="spellStart"/>
-      <w:r>
-        <w:rPr>
-          <w:rFonts w:ascii="CMU Serif Roman" w:eastAsia="CMU Serif Roman" w:hAnsi="CMU Serif Roman" w:cs="CMU Serif Roman"/>
-          <w:i/>
-          <w:sz w:val="24"/>
-          <w:szCs w:val="24"/>
-        </w:rPr>
-        <w:t>mcmctree</w:t>
-      </w:r>
-      <w:proofErr w:type="spellEnd"/>
-      <w:r>
-        <w:rPr>
-          <w:rFonts w:ascii="CMU Serif Roman" w:eastAsia="CMU Serif Roman" w:hAnsi="CMU Serif Roman" w:cs="CMU Serif Roman"/>
-          <w:sz w:val="24"/>
-          <w:szCs w:val="24"/>
-        </w:rPr>
-        <w:t xml:space="preserve"> on the gradient and Hessian (in.BV file) for ten replicate analyses. We inspected </w:t>
-      </w:r>
-      <w:proofErr w:type="spellStart"/>
-      <w:r>
-        <w:rPr>
-          <w:rFonts w:ascii="CMU Serif Roman" w:eastAsia="CMU Serif Roman" w:hAnsi="CMU Serif Roman" w:cs="CMU Serif Roman"/>
-          <w:sz w:val="24"/>
-          <w:szCs w:val="24"/>
-        </w:rPr>
-        <w:t>mcmc</w:t>
-      </w:r>
-      <w:proofErr w:type="spellEnd"/>
-      <w:r>
-        <w:rPr>
-          <w:rFonts w:ascii="CMU Serif Roman" w:eastAsia="CMU Serif Roman" w:hAnsi="CMU Serif Roman" w:cs="CMU Serif Roman"/>
-          <w:sz w:val="24"/>
-          <w:szCs w:val="24"/>
-        </w:rPr>
-        <w:t xml:space="preserve"> files for stationarity and compared for convergence, then combined them using </w:t>
-      </w:r>
-      <w:proofErr w:type="spellStart"/>
-      <w:r>
-        <w:rPr>
-          <w:rFonts w:ascii="CMU Serif Roman" w:eastAsia="CMU Serif Roman" w:hAnsi="CMU Serif Roman" w:cs="CMU Serif Roman"/>
-          <w:sz w:val="24"/>
-          <w:szCs w:val="24"/>
-        </w:rPr>
-        <w:t>logCombiner</w:t>
-      </w:r>
-      <w:proofErr w:type="spellEnd"/>
-      <w:r>
-        <w:rPr>
-          <w:rFonts w:ascii="CMU Serif Roman" w:eastAsia="CMU Serif Roman" w:hAnsi="CMU Serif Roman" w:cs="CMU Serif Roman"/>
-          <w:sz w:val="24"/>
-          <w:szCs w:val="24"/>
-        </w:rPr>
-        <w:t xml:space="preserve">, and used this combined </w:t>
-      </w:r>
-      <w:proofErr w:type="spellStart"/>
-      <w:r>
-        <w:rPr>
-          <w:rFonts w:ascii="CMU Serif Roman" w:eastAsia="CMU Serif Roman" w:hAnsi="CMU Serif Roman" w:cs="CMU Serif Roman"/>
-          <w:sz w:val="24"/>
-          <w:szCs w:val="24"/>
-        </w:rPr>
-        <w:t>mcmc</w:t>
-      </w:r>
-      <w:proofErr w:type="spellEnd"/>
-      <w:r>
-        <w:rPr>
-          <w:rFonts w:ascii="CMU Serif Roman" w:eastAsia="CMU Serif Roman" w:hAnsi="CMU Serif Roman" w:cs="CMU Serif Roman"/>
-          <w:sz w:val="24"/>
-          <w:szCs w:val="24"/>
-        </w:rPr>
-        <w:t xml:space="preserve"> file to summarize divergence times on our tree (</w:t>
-      </w:r>
-      <w:r>
-        <w:rPr>
-          <w:rFonts w:ascii="CMU Serif Roman" w:eastAsia="CMU Serif Roman" w:hAnsi="CMU Serif Roman" w:cs="CMU Serif Roman"/>
-          <w:i/>
-          <w:sz w:val="24"/>
-          <w:szCs w:val="24"/>
-        </w:rPr>
-        <w:t xml:space="preserve">print </w:t>
-      </w:r>
-      <w:r>
-        <w:rPr>
-          <w:rFonts w:ascii="CMU Serif Roman" w:eastAsia="CMU Serif Roman" w:hAnsi="CMU Serif Roman" w:cs="CMU Serif Roman"/>
-          <w:i/>
-          <w:sz w:val="24"/>
-          <w:szCs w:val="24"/>
-        </w:rPr>
-        <w:lastRenderedPageBreak/>
-        <w:t xml:space="preserve">= -1 </w:t>
-      </w:r>
-      <w:r>
-        <w:rPr>
-          <w:rFonts w:ascii="CMU Serif Roman" w:eastAsia="CMU Serif Roman" w:hAnsi="CMU Serif Roman" w:cs="CMU Serif Roman"/>
-          <w:sz w:val="24"/>
-          <w:szCs w:val="24"/>
-        </w:rPr>
-        <w:t>in .</w:t>
-      </w:r>
-      <w:proofErr w:type="spellStart"/>
-      <w:r>
-        <w:rPr>
-          <w:rFonts w:ascii="CMU Serif Roman" w:eastAsia="CMU Serif Roman" w:hAnsi="CMU Serif Roman" w:cs="CMU Serif Roman"/>
-          <w:sz w:val="24"/>
-          <w:szCs w:val="24"/>
-        </w:rPr>
-        <w:t>ctl</w:t>
-      </w:r>
-      <w:proofErr w:type="spellEnd"/>
-      <w:r>
-        <w:rPr>
-          <w:rFonts w:ascii="CMU Serif Roman" w:eastAsia="CMU Serif Roman" w:hAnsi="CMU Serif Roman" w:cs="CMU Serif Roman"/>
-          <w:sz w:val="24"/>
-          <w:szCs w:val="24"/>
-        </w:rPr>
-        <w:t xml:space="preserve"> file).</w:t>
-      </w:r>
-      <w:r>
-        <w:rPr>
-          <w:rFonts w:ascii="CMU Serif Roman" w:eastAsia="CMU Serif Roman" w:hAnsi="CMU Serif Roman" w:cs="CMU Serif Roman"/>
-          <w:sz w:val="24"/>
-          <w:szCs w:val="24"/>
-        </w:rPr>
-        <w:t xml:space="preserve"> </w:t>
-      </w:r>
-      <w:r>
-        <w:rPr>
-          <w:rFonts w:ascii="CMU Serif Roman" w:eastAsia="CMU Serif Roman" w:hAnsi="CMU Serif Roman" w:cs="CMU Serif Roman"/>
-          <w:sz w:val="24"/>
-          <w:szCs w:val="24"/>
-        </w:rPr>
         <w:t>Sample, alignment, and gene tree</w:t>
       </w:r>
       <w:r>
@@ -943,17 +588,8 @@
           <w:sz w:val="24"/>
           <w:szCs w:val="24"/>
         </w:rPr>
-        <w:t xml:space="preserve">s </w:t>
-      </w:r>
-      <w:r>
-        <w:rPr>
-          <w:rFonts w:ascii="CMU Serif Roman" w:eastAsia="CMU Serif Roman" w:hAnsi="CMU Serif Roman" w:cs="CMU Serif Roman"/>
-          <w:sz w:val="24"/>
-          <w:szCs w:val="24"/>
-        </w:rPr>
-        <w:t>are available alongside all other materials on Dryad (</w:t>
-      </w:r>
-      <w:proofErr w:type="spellStart"/>
+        <w:t>s are available alongside all other materials on Dryad (</w:t>
+      </w:r>
       <w:r>
         <w:rPr>
           <w:rFonts w:ascii="CMU Serif Roman" w:hAnsi="CMU Serif Roman" w:cs="CMU Serif Roman"/>
@@ -962,18 +598,7 @@
           <w:szCs w:val="24"/>
           <w:shd w:val="clear" w:color="auto" w:fill="FFFFFF"/>
         </w:rPr>
-        <w:t>doi</w:t>
-      </w:r>
-      <w:proofErr w:type="spellEnd"/>
-      <w:r>
-        <w:rPr>
-          <w:rFonts w:ascii="CMU Serif Roman" w:hAnsi="CMU Serif Roman" w:cs="CMU Serif Roman"/>
-          <w:color w:val="222222"/>
-          <w:sz w:val="24"/>
-          <w:szCs w:val="24"/>
-          <w:shd w:val="clear" w:color="auto" w:fill="FFFFFF"/>
-        </w:rPr>
-        <w:t>:</w:t>
+        <w:t>doi:</w:t>
       </w:r>
       <w:r>
         <w:rPr>
@@ -997,15 +622,7 @@
           <w:sz w:val="24"/>
           <w:szCs w:val="24"/>
         </w:rPr>
-        <w:t>Microhylidae</w:t>
-      </w:r>
-      <w:r>
-        <w:rPr>
-          <w:rFonts w:ascii="CMU Serif Roman" w:eastAsia="CMU Serif Roman" w:hAnsi="CMU Serif Roman" w:cs="CMU Serif Roman"/>
-          <w:sz w:val="24"/>
-          <w:szCs w:val="24"/>
-        </w:rPr>
-        <w:t>)</w:t>
+        <w:t>Microhylidae)</w:t>
       </w:r>
       <w:r>
         <w:rPr>
@@ -1061,7 +678,6 @@
         <w:tab/>
         <w:t xml:space="preserve">To investigate the morphological evolution of boulder living </w:t>
       </w:r>
-      <w:proofErr w:type="spellStart"/>
       <w:r>
         <w:rPr>
           <w:rFonts w:ascii="CMU Serif Roman" w:eastAsia="CMU Serif Roman" w:hAnsi="CMU Serif Roman" w:cs="CMU Serif Roman"/>
@@ -1072,7 +688,6 @@
         </w:rPr>
         <w:t>Cophixalus</w:t>
       </w:r>
-      <w:proofErr w:type="spellEnd"/>
       <w:r>
         <w:rPr>
           <w:rFonts w:ascii="CMU Serif Roman" w:eastAsia="CMU Serif Roman" w:hAnsi="CMU Serif Roman" w:cs="CMU Serif Roman"/>
@@ -1123,20 +738,8 @@
           <w:sz w:val="24"/>
           <w:szCs w:val="24"/>
         </w:rPr>
-        <w:t xml:space="preserve">C. </w:t>
-      </w:r>
-      <w:proofErr w:type="spellStart"/>
-      <w:r>
-        <w:rPr>
-          <w:rFonts w:ascii="CMU Serif Roman" w:eastAsia="CMU Serif Roman" w:hAnsi="CMU Serif Roman" w:cs="CMU Serif Roman"/>
-          <w:i/>
-          <w:iCs/>
-          <w:sz w:val="24"/>
-          <w:szCs w:val="24"/>
-        </w:rPr>
-        <w:t>crepitans</w:t>
-      </w:r>
-      <w:proofErr w:type="spellEnd"/>
+        <w:t>C. crepitans</w:t>
+      </w:r>
       <w:r>
         <w:rPr>
           <w:rFonts w:ascii="CMU Serif Roman" w:eastAsia="CMU Serif Roman" w:hAnsi="CMU Serif Roman" w:cs="CMU Serif Roman"/>
@@ -1371,7 +974,6 @@
           <w:szCs w:val="24"/>
         </w:rPr>
       </w:pPr>
-      <w:proofErr w:type="spellStart"/>
       <w:r>
         <w:rPr>
           <w:rFonts w:ascii="CMU Serif Roman" w:eastAsia="CMU Serif Roman" w:hAnsi="CMU Serif Roman" w:cs="CMU Serif Roman"/>
@@ -1382,7 +984,6 @@
         </w:rPr>
         <w:t>ratematrix</w:t>
       </w:r>
-      <w:proofErr w:type="spellEnd"/>
       <w:r>
         <w:rPr>
           <w:rFonts w:ascii="CMU Serif Roman" w:eastAsia="CMU Serif Roman" w:hAnsi="CMU Serif Roman" w:cs="CMU Serif Roman"/>
@@ -1391,7 +992,6 @@
         </w:rPr>
         <w:t xml:space="preserve"> to show that rate correlations among traits are not distinct between boulder living and regular </w:t>
       </w:r>
-      <w:proofErr w:type="spellStart"/>
       <w:r>
         <w:rPr>
           <w:rFonts w:ascii="CMU Serif Roman" w:eastAsia="CMU Serif Roman" w:hAnsi="CMU Serif Roman" w:cs="CMU Serif Roman"/>
@@ -1402,7 +1002,6 @@
         </w:rPr>
         <w:t>Cophixalus</w:t>
       </w:r>
-      <w:proofErr w:type="spellEnd"/>
       <w:r>
         <w:rPr>
           <w:rFonts w:ascii="CMU Serif Roman" w:eastAsia="CMU Serif Roman" w:hAnsi="CMU Serif Roman" w:cs="CMU Serif Roman"/>
@@ -1541,25 +1140,7 @@
           <w:sz w:val="24"/>
           <w:szCs w:val="24"/>
         </w:rPr>
-        <w:t xml:space="preserve">Benoit, M., </w:t>
-      </w:r>
-      <w:proofErr w:type="spellStart"/>
-      <w:r>
-        <w:rPr>
-          <w:rFonts w:ascii="CMU Serif Roman" w:eastAsia="CMU Serif Roman" w:hAnsi="CMU Serif Roman" w:cs="CMU Serif Roman"/>
-          <w:sz w:val="24"/>
-          <w:szCs w:val="24"/>
-        </w:rPr>
-        <w:t>Drost</w:t>
-      </w:r>
-      <w:proofErr w:type="spellEnd"/>
-      <w:r>
-        <w:rPr>
-          <w:rFonts w:ascii="CMU Serif Roman" w:eastAsia="CMU Serif Roman" w:hAnsi="CMU Serif Roman" w:cs="CMU Serif Roman"/>
-          <w:sz w:val="24"/>
-          <w:szCs w:val="24"/>
-        </w:rPr>
-        <w:t xml:space="preserve">, H. G. (2021). </w:t>
+        <w:t xml:space="preserve">Benoit, M., Drost, H. G. (2021). </w:t>
       </w:r>
       <w:hyperlink r:id="rId5">
         <w:r>
@@ -1609,29 +1190,16 @@
           <w:highlight w:val="white"/>
         </w:rPr>
       </w:pPr>
-      <w:proofErr w:type="spellStart"/>
-      <w:r>
-        <w:rPr>
-          <w:rFonts w:ascii="CMU Serif Roman" w:eastAsia="CMU Serif Roman" w:hAnsi="CMU Serif Roman" w:cs="CMU Serif Roman"/>
-          <w:color w:val="222222"/>
-          <w:sz w:val="24"/>
-          <w:szCs w:val="24"/>
-          <w:highlight w:val="white"/>
-        </w:rPr>
-        <w:t>Borowiec</w:t>
-      </w:r>
-      <w:proofErr w:type="spellEnd"/>
-      <w:r>
-        <w:rPr>
-          <w:rFonts w:ascii="CMU Serif Roman" w:eastAsia="CMU Serif Roman" w:hAnsi="CMU Serif Roman" w:cs="CMU Serif Roman"/>
-          <w:color w:val="222222"/>
-          <w:sz w:val="24"/>
-          <w:szCs w:val="24"/>
-          <w:highlight w:val="white"/>
-        </w:rPr>
-        <w:t xml:space="preserve">, M. L. (2016). AMAS: a fast tool for alignment manipulation and computing of summary statistics. </w:t>
-      </w:r>
-      <w:proofErr w:type="spellStart"/>
+      <w:r>
+        <w:rPr>
+          <w:rFonts w:ascii="CMU Serif Roman" w:eastAsia="CMU Serif Roman" w:hAnsi="CMU Serif Roman" w:cs="CMU Serif Roman"/>
+          <w:color w:val="222222"/>
+          <w:sz w:val="24"/>
+          <w:szCs w:val="24"/>
+          <w:highlight w:val="white"/>
+        </w:rPr>
+        <w:t xml:space="preserve">Borowiec, M. L. (2016). AMAS: a fast tool for alignment manipulation and computing of summary statistics. </w:t>
+      </w:r>
       <w:r>
         <w:rPr>
           <w:rFonts w:ascii="CMU Serif Roman" w:eastAsia="CMU Serif Roman" w:hAnsi="CMU Serif Roman" w:cs="CMU Serif Roman"/>
@@ -1643,7 +1211,6 @@
         </w:rPr>
         <w:t>PeerJ</w:t>
       </w:r>
-      <w:proofErr w:type="spellEnd"/>
       <w:r>
         <w:rPr>
           <w:rFonts w:ascii="CMU Serif Roman" w:eastAsia="CMU Serif Roman" w:hAnsi="CMU Serif Roman" w:cs="CMU Serif Roman"/>
@@ -1828,51 +1395,7 @@
           <w:szCs w:val="24"/>
           <w:highlight w:val="white"/>
         </w:rPr>
-        <w:t xml:space="preserve">Feng, Y. J., Blackburn, D. C., Liang, D., Hillis, D. M., Wake, D. B., </w:t>
-      </w:r>
-      <w:proofErr w:type="spellStart"/>
-      <w:r>
-        <w:rPr>
-          <w:rFonts w:ascii="CMU Serif Roman" w:eastAsia="CMU Serif Roman" w:hAnsi="CMU Serif Roman" w:cs="CMU Serif Roman"/>
-          <w:color w:val="222222"/>
-          <w:sz w:val="24"/>
-          <w:szCs w:val="24"/>
-          <w:highlight w:val="white"/>
-        </w:rPr>
-        <w:t>Cannatella</w:t>
-      </w:r>
-      <w:proofErr w:type="spellEnd"/>
-      <w:r>
-        <w:rPr>
-          <w:rFonts w:ascii="CMU Serif Roman" w:eastAsia="CMU Serif Roman" w:hAnsi="CMU Serif Roman" w:cs="CMU Serif Roman"/>
-          <w:color w:val="222222"/>
-          <w:sz w:val="24"/>
-          <w:szCs w:val="24"/>
-          <w:highlight w:val="white"/>
-        </w:rPr>
-        <w:t xml:space="preserve">, D. C., &amp; Zhang, P. (2017). </w:t>
-      </w:r>
-      <w:proofErr w:type="spellStart"/>
-      <w:r>
-        <w:rPr>
-          <w:rFonts w:ascii="CMU Serif Roman" w:eastAsia="CMU Serif Roman" w:hAnsi="CMU Serif Roman" w:cs="CMU Serif Roman"/>
-          <w:color w:val="222222"/>
-          <w:sz w:val="24"/>
-          <w:szCs w:val="24"/>
-          <w:highlight w:val="white"/>
-        </w:rPr>
-        <w:t>Phylogenomics</w:t>
-      </w:r>
-      <w:proofErr w:type="spellEnd"/>
-      <w:r>
-        <w:rPr>
-          <w:rFonts w:ascii="CMU Serif Roman" w:eastAsia="CMU Serif Roman" w:hAnsi="CMU Serif Roman" w:cs="CMU Serif Roman"/>
-          <w:color w:val="222222"/>
-          <w:sz w:val="24"/>
-          <w:szCs w:val="24"/>
-          <w:highlight w:val="white"/>
-        </w:rPr>
-        <w:t xml:space="preserve"> reveals rapid, simultaneous diversification of three major clades of Gondwanan frogs at the Cretaceous–Paleogene boundary. </w:t>
+        <w:t xml:space="preserve">Feng, Y. J., Blackburn, D. C., Liang, D., Hillis, D. M., Wake, D. B., Cannatella, D. C., &amp; Zhang, P. (2017). Phylogenomics reveals rapid, simultaneous diversification of three major clades of Gondwanan frogs at the Cretaceous–Paleogene boundary. </w:t>
       </w:r>
       <w:r>
         <w:rPr>
@@ -2000,49 +1523,15 @@
           <w:highlight w:val="white"/>
         </w:rPr>
       </w:pPr>
-      <w:proofErr w:type="spellStart"/>
-      <w:r>
-        <w:rPr>
-          <w:rFonts w:ascii="CMU Serif Roman" w:eastAsia="CMU Serif Roman" w:hAnsi="CMU Serif Roman" w:cs="CMU Serif Roman"/>
-          <w:color w:val="222222"/>
-          <w:sz w:val="24"/>
-          <w:szCs w:val="24"/>
-          <w:highlight w:val="white"/>
-        </w:rPr>
-        <w:t>Katoh</w:t>
-      </w:r>
-      <w:proofErr w:type="spellEnd"/>
-      <w:r>
-        <w:rPr>
-          <w:rFonts w:ascii="CMU Serif Roman" w:eastAsia="CMU Serif Roman" w:hAnsi="CMU Serif Roman" w:cs="CMU Serif Roman"/>
-          <w:color w:val="222222"/>
-          <w:sz w:val="24"/>
-          <w:szCs w:val="24"/>
-          <w:highlight w:val="white"/>
-        </w:rPr>
-        <w:t xml:space="preserve">, K., &amp; </w:t>
-      </w:r>
-      <w:proofErr w:type="spellStart"/>
-      <w:r>
-        <w:rPr>
-          <w:rFonts w:ascii="CMU Serif Roman" w:eastAsia="CMU Serif Roman" w:hAnsi="CMU Serif Roman" w:cs="CMU Serif Roman"/>
-          <w:color w:val="222222"/>
-          <w:sz w:val="24"/>
-          <w:szCs w:val="24"/>
-          <w:highlight w:val="white"/>
-        </w:rPr>
-        <w:t>Standley</w:t>
-      </w:r>
-      <w:proofErr w:type="spellEnd"/>
-      <w:r>
-        <w:rPr>
-          <w:rFonts w:ascii="CMU Serif Roman" w:eastAsia="CMU Serif Roman" w:hAnsi="CMU Serif Roman" w:cs="CMU Serif Roman"/>
-          <w:color w:val="222222"/>
-          <w:sz w:val="24"/>
-          <w:szCs w:val="24"/>
-          <w:highlight w:val="white"/>
-        </w:rPr>
-        <w:t xml:space="preserve">, D. M. (2013). MAFFT multiple sequence alignment software version 7: improvements in performance and usability. </w:t>
+      <w:r>
+        <w:rPr>
+          <w:rFonts w:ascii="CMU Serif Roman" w:eastAsia="CMU Serif Roman" w:hAnsi="CMU Serif Roman" w:cs="CMU Serif Roman"/>
+          <w:color w:val="222222"/>
+          <w:sz w:val="24"/>
+          <w:szCs w:val="24"/>
+          <w:highlight w:val="white"/>
+        </w:rPr>
+        <w:t xml:space="preserve">Katoh, K., &amp; Standley, D. M. (2013). MAFFT multiple sequence alignment software version 7: improvements in performance and usability. </w:t>
       </w:r>
       <w:r>
         <w:rPr>
@@ -2099,7 +1588,6 @@
           <w:highlight w:val="white"/>
         </w:rPr>
       </w:pPr>
-      <w:proofErr w:type="spellStart"/>
       <w:r>
         <w:rPr>
           <w:rFonts w:ascii="CMU Serif Roman" w:eastAsia="CMU Serif Roman" w:hAnsi="CMU Serif Roman" w:cs="CMU Serif Roman"/>
@@ -2109,84 +1597,7 @@
           <w:highlight w:val="white"/>
         </w:rPr>
         <w:lastRenderedPageBreak/>
-        <w:t>Kalyaanamoorthy</w:t>
-      </w:r>
-      <w:proofErr w:type="spellEnd"/>
-      <w:r>
-        <w:rPr>
-          <w:rFonts w:ascii="CMU Serif Roman" w:eastAsia="CMU Serif Roman" w:hAnsi="CMU Serif Roman" w:cs="CMU Serif Roman"/>
-          <w:color w:val="222222"/>
-          <w:sz w:val="24"/>
-          <w:szCs w:val="24"/>
-          <w:highlight w:val="white"/>
-        </w:rPr>
-        <w:t xml:space="preserve">, S., Minh, B. Q., Wong, T. K., Von </w:t>
-      </w:r>
-      <w:proofErr w:type="spellStart"/>
-      <w:r>
-        <w:rPr>
-          <w:rFonts w:ascii="CMU Serif Roman" w:eastAsia="CMU Serif Roman" w:hAnsi="CMU Serif Roman" w:cs="CMU Serif Roman"/>
-          <w:color w:val="222222"/>
-          <w:sz w:val="24"/>
-          <w:szCs w:val="24"/>
-          <w:highlight w:val="white"/>
-        </w:rPr>
-        <w:t>Haeseler</w:t>
-      </w:r>
-      <w:proofErr w:type="spellEnd"/>
-      <w:r>
-        <w:rPr>
-          <w:rFonts w:ascii="CMU Serif Roman" w:eastAsia="CMU Serif Roman" w:hAnsi="CMU Serif Roman" w:cs="CMU Serif Roman"/>
-          <w:color w:val="222222"/>
-          <w:sz w:val="24"/>
-          <w:szCs w:val="24"/>
-          <w:highlight w:val="white"/>
-        </w:rPr>
-        <w:t xml:space="preserve">, A., &amp; </w:t>
-      </w:r>
-      <w:proofErr w:type="spellStart"/>
-      <w:r>
-        <w:rPr>
-          <w:rFonts w:ascii="CMU Serif Roman" w:eastAsia="CMU Serif Roman" w:hAnsi="CMU Serif Roman" w:cs="CMU Serif Roman"/>
-          <w:color w:val="222222"/>
-          <w:sz w:val="24"/>
-          <w:szCs w:val="24"/>
-          <w:highlight w:val="white"/>
-        </w:rPr>
-        <w:t>Jermiin</w:t>
-      </w:r>
-      <w:proofErr w:type="spellEnd"/>
-      <w:r>
-        <w:rPr>
-          <w:rFonts w:ascii="CMU Serif Roman" w:eastAsia="CMU Serif Roman" w:hAnsi="CMU Serif Roman" w:cs="CMU Serif Roman"/>
-          <w:color w:val="222222"/>
-          <w:sz w:val="24"/>
-          <w:szCs w:val="24"/>
-          <w:highlight w:val="white"/>
-        </w:rPr>
-        <w:t xml:space="preserve">, L. S. (2017). </w:t>
-      </w:r>
-      <w:proofErr w:type="spellStart"/>
-      <w:r>
-        <w:rPr>
-          <w:rFonts w:ascii="CMU Serif Roman" w:eastAsia="CMU Serif Roman" w:hAnsi="CMU Serif Roman" w:cs="CMU Serif Roman"/>
-          <w:color w:val="222222"/>
-          <w:sz w:val="24"/>
-          <w:szCs w:val="24"/>
-          <w:highlight w:val="white"/>
-        </w:rPr>
-        <w:t>ModelFinder</w:t>
-      </w:r>
-      <w:proofErr w:type="spellEnd"/>
-      <w:r>
-        <w:rPr>
-          <w:rFonts w:ascii="CMU Serif Roman" w:eastAsia="CMU Serif Roman" w:hAnsi="CMU Serif Roman" w:cs="CMU Serif Roman"/>
-          <w:color w:val="222222"/>
-          <w:sz w:val="24"/>
-          <w:szCs w:val="24"/>
-          <w:highlight w:val="white"/>
-        </w:rPr>
-        <w:t xml:space="preserve">: fast model selection for accurate phylogenetic estimates. </w:t>
+        <w:t xml:space="preserve">Kalyaanamoorthy, S., Minh, B. Q., Wong, T. K., Von Haeseler, A., &amp; Jermiin, L. S. (2017). ModelFinder: fast model selection for accurate phylogenetic estimates. </w:t>
       </w:r>
       <w:r>
         <w:rPr>
@@ -2243,181 +1654,15 @@
           <w:highlight w:val="white"/>
         </w:rPr>
       </w:pPr>
-      <w:proofErr w:type="spellStart"/>
-      <w:r>
-        <w:rPr>
-          <w:rFonts w:ascii="CMU Serif Roman" w:eastAsia="CMU Serif Roman" w:hAnsi="CMU Serif Roman" w:cs="CMU Serif Roman"/>
-          <w:color w:val="222222"/>
-          <w:sz w:val="24"/>
-          <w:szCs w:val="24"/>
-          <w:highlight w:val="white"/>
-        </w:rPr>
-        <w:t>Hime</w:t>
-      </w:r>
-      <w:proofErr w:type="spellEnd"/>
-      <w:r>
-        <w:rPr>
-          <w:rFonts w:ascii="CMU Serif Roman" w:eastAsia="CMU Serif Roman" w:hAnsi="CMU Serif Roman" w:cs="CMU Serif Roman"/>
-          <w:color w:val="222222"/>
-          <w:sz w:val="24"/>
-          <w:szCs w:val="24"/>
-          <w:highlight w:val="white"/>
-        </w:rPr>
-        <w:t xml:space="preserve">, P. M., Lemmon, A. R., Lemmon, E. M., </w:t>
-      </w:r>
-      <w:proofErr w:type="spellStart"/>
-      <w:r>
-        <w:rPr>
-          <w:rFonts w:ascii="CMU Serif Roman" w:eastAsia="CMU Serif Roman" w:hAnsi="CMU Serif Roman" w:cs="CMU Serif Roman"/>
-          <w:color w:val="222222"/>
-          <w:sz w:val="24"/>
-          <w:szCs w:val="24"/>
-          <w:highlight w:val="white"/>
-        </w:rPr>
-        <w:t>Prendini</w:t>
-      </w:r>
-      <w:proofErr w:type="spellEnd"/>
-      <w:r>
-        <w:rPr>
-          <w:rFonts w:ascii="CMU Serif Roman" w:eastAsia="CMU Serif Roman" w:hAnsi="CMU Serif Roman" w:cs="CMU Serif Roman"/>
-          <w:color w:val="222222"/>
-          <w:sz w:val="24"/>
-          <w:szCs w:val="24"/>
-          <w:highlight w:val="white"/>
-        </w:rPr>
-        <w:t xml:space="preserve">, E., Brown, J. M, Thomson, R. C, </w:t>
-      </w:r>
-      <w:proofErr w:type="spellStart"/>
-      <w:r>
-        <w:rPr>
-          <w:rFonts w:ascii="CMU Serif Roman" w:eastAsia="CMU Serif Roman" w:hAnsi="CMU Serif Roman" w:cs="CMU Serif Roman"/>
-          <w:color w:val="222222"/>
-          <w:sz w:val="24"/>
-          <w:szCs w:val="24"/>
-          <w:highlight w:val="white"/>
-        </w:rPr>
-        <w:t>Kratovil</w:t>
-      </w:r>
-      <w:proofErr w:type="spellEnd"/>
-      <w:r>
-        <w:rPr>
-          <w:rFonts w:ascii="CMU Serif Roman" w:eastAsia="CMU Serif Roman" w:hAnsi="CMU Serif Roman" w:cs="CMU Serif Roman"/>
-          <w:color w:val="222222"/>
-          <w:sz w:val="24"/>
-          <w:szCs w:val="24"/>
-          <w:highlight w:val="white"/>
-        </w:rPr>
-        <w:t xml:space="preserve">, J. D, Noonan, B. P, Pyron, R A., </w:t>
-      </w:r>
-      <w:proofErr w:type="spellStart"/>
-      <w:r>
-        <w:rPr>
-          <w:rFonts w:ascii="CMU Serif Roman" w:eastAsia="CMU Serif Roman" w:hAnsi="CMU Serif Roman" w:cs="CMU Serif Roman"/>
-          <w:color w:val="222222"/>
-          <w:sz w:val="24"/>
-          <w:szCs w:val="24"/>
-          <w:highlight w:val="white"/>
-        </w:rPr>
-        <w:t>Peloso</w:t>
-      </w:r>
-      <w:proofErr w:type="spellEnd"/>
-      <w:r>
-        <w:rPr>
-          <w:rFonts w:ascii="CMU Serif Roman" w:eastAsia="CMU Serif Roman" w:hAnsi="CMU Serif Roman" w:cs="CMU Serif Roman"/>
-          <w:color w:val="222222"/>
-          <w:sz w:val="24"/>
-          <w:szCs w:val="24"/>
-          <w:highlight w:val="white"/>
-        </w:rPr>
-        <w:t xml:space="preserve">, P. L V, </w:t>
-      </w:r>
-      <w:proofErr w:type="spellStart"/>
-      <w:r>
-        <w:rPr>
-          <w:rFonts w:ascii="CMU Serif Roman" w:eastAsia="CMU Serif Roman" w:hAnsi="CMU Serif Roman" w:cs="CMU Serif Roman"/>
-          <w:color w:val="222222"/>
-          <w:sz w:val="24"/>
-          <w:szCs w:val="24"/>
-          <w:highlight w:val="white"/>
-        </w:rPr>
-        <w:t>Kortyna</w:t>
-      </w:r>
-      <w:proofErr w:type="spellEnd"/>
-      <w:r>
-        <w:rPr>
-          <w:rFonts w:ascii="CMU Serif Roman" w:eastAsia="CMU Serif Roman" w:hAnsi="CMU Serif Roman" w:cs="CMU Serif Roman"/>
-          <w:color w:val="222222"/>
-          <w:sz w:val="24"/>
-          <w:szCs w:val="24"/>
-          <w:highlight w:val="white"/>
-        </w:rPr>
-        <w:t xml:space="preserve">, M. L, Keogh, J. S., Donnellan, S. C, Mueller, R. L., </w:t>
-      </w:r>
-      <w:proofErr w:type="spellStart"/>
-      <w:r>
-        <w:rPr>
-          <w:rFonts w:ascii="CMU Serif Roman" w:eastAsia="CMU Serif Roman" w:hAnsi="CMU Serif Roman" w:cs="CMU Serif Roman"/>
-          <w:color w:val="222222"/>
-          <w:sz w:val="24"/>
-          <w:szCs w:val="24"/>
-          <w:highlight w:val="white"/>
-        </w:rPr>
-        <w:t>Raxworthy</w:t>
-      </w:r>
-      <w:proofErr w:type="spellEnd"/>
-      <w:r>
-        <w:rPr>
-          <w:rFonts w:ascii="CMU Serif Roman" w:eastAsia="CMU Serif Roman" w:hAnsi="CMU Serif Roman" w:cs="CMU Serif Roman"/>
-          <w:color w:val="222222"/>
-          <w:sz w:val="24"/>
-          <w:szCs w:val="24"/>
-          <w:highlight w:val="white"/>
-        </w:rPr>
-        <w:t xml:space="preserve">, C. J, </w:t>
-      </w:r>
-      <w:proofErr w:type="spellStart"/>
-      <w:r>
-        <w:rPr>
-          <w:rFonts w:ascii="CMU Serif Roman" w:eastAsia="CMU Serif Roman" w:hAnsi="CMU Serif Roman" w:cs="CMU Serif Roman"/>
-          <w:color w:val="222222"/>
-          <w:sz w:val="24"/>
-          <w:szCs w:val="24"/>
-          <w:highlight w:val="white"/>
-        </w:rPr>
-        <w:t>Kunte</w:t>
-      </w:r>
-      <w:proofErr w:type="spellEnd"/>
-      <w:r>
-        <w:rPr>
-          <w:rFonts w:ascii="CMU Serif Roman" w:eastAsia="CMU Serif Roman" w:hAnsi="CMU Serif Roman" w:cs="CMU Serif Roman"/>
-          <w:color w:val="222222"/>
-          <w:sz w:val="24"/>
-          <w:szCs w:val="24"/>
-          <w:highlight w:val="white"/>
-        </w:rPr>
-        <w:t xml:space="preserve">, K., Ron, S. R, Das, S., Gaitonde, N., Green, D. M, </w:t>
-      </w:r>
-      <w:proofErr w:type="spellStart"/>
-      <w:r>
-        <w:rPr>
-          <w:rFonts w:ascii="CMU Serif Roman" w:eastAsia="CMU Serif Roman" w:hAnsi="CMU Serif Roman" w:cs="CMU Serif Roman"/>
-          <w:color w:val="222222"/>
-          <w:sz w:val="24"/>
-          <w:szCs w:val="24"/>
-          <w:highlight w:val="white"/>
-        </w:rPr>
-        <w:t>Labisko</w:t>
-      </w:r>
-      <w:proofErr w:type="spellEnd"/>
-      <w:r>
-        <w:rPr>
-          <w:rFonts w:ascii="CMU Serif Roman" w:eastAsia="CMU Serif Roman" w:hAnsi="CMU Serif Roman" w:cs="CMU Serif Roman"/>
-          <w:color w:val="222222"/>
-          <w:sz w:val="24"/>
-          <w:szCs w:val="24"/>
-          <w:highlight w:val="white"/>
-        </w:rPr>
-        <w:t xml:space="preserve">, J., Che, J., </w:t>
+      <w:r>
+        <w:rPr>
+          <w:rFonts w:ascii="CMU Serif Roman" w:eastAsia="CMU Serif Roman" w:hAnsi="CMU Serif Roman" w:cs="CMU Serif Roman"/>
+          <w:color w:val="222222"/>
+          <w:sz w:val="24"/>
+          <w:szCs w:val="24"/>
+          <w:highlight w:val="white"/>
+        </w:rPr>
+        <w:t xml:space="preserve">Hime, P. M., Lemmon, A. R., Lemmon, E. M., Prendini, E., Brown, J. M, Thomson, R. C, Kratovil, J. D, Noonan, B. P, Pyron, R A., Peloso, P. L V, Kortyna, M. L, Keogh, J. S., Donnellan, S. C, Mueller, R. L., Raxworthy, C. J, Kunte, K., Ron, S. R, Das, S., Gaitonde, N., Green, D. M, Labisko, J., Che, J., </w:t>
       </w:r>
       <w:r>
         <w:rPr>
@@ -2439,49 +1684,15 @@
         </w:rPr>
         <w:t xml:space="preserve"> </w:t>
       </w:r>
-      <w:proofErr w:type="spellStart"/>
-      <w:r>
-        <w:rPr>
-          <w:rFonts w:ascii="CMU Serif Roman" w:eastAsia="CMU Serif Roman" w:hAnsi="CMU Serif Roman" w:cs="CMU Serif Roman"/>
-          <w:color w:val="222222"/>
-          <w:sz w:val="24"/>
-          <w:szCs w:val="24"/>
-          <w:highlight w:val="white"/>
-        </w:rPr>
-        <w:t>Weisrock</w:t>
-      </w:r>
-      <w:proofErr w:type="spellEnd"/>
-      <w:r>
-        <w:rPr>
-          <w:rFonts w:ascii="CMU Serif Roman" w:eastAsia="CMU Serif Roman" w:hAnsi="CMU Serif Roman" w:cs="CMU Serif Roman"/>
-          <w:color w:val="222222"/>
-          <w:sz w:val="24"/>
-          <w:szCs w:val="24"/>
-          <w:highlight w:val="white"/>
-        </w:rPr>
-        <w:t xml:space="preserve">, D. W. (2021). </w:t>
-      </w:r>
-      <w:proofErr w:type="spellStart"/>
-      <w:r>
-        <w:rPr>
-          <w:rFonts w:ascii="CMU Serif Roman" w:eastAsia="CMU Serif Roman" w:hAnsi="CMU Serif Roman" w:cs="CMU Serif Roman"/>
-          <w:color w:val="222222"/>
-          <w:sz w:val="24"/>
-          <w:szCs w:val="24"/>
-          <w:highlight w:val="white"/>
-        </w:rPr>
-        <w:t>Phylogenomics</w:t>
-      </w:r>
-      <w:proofErr w:type="spellEnd"/>
-      <w:r>
-        <w:rPr>
-          <w:rFonts w:ascii="CMU Serif Roman" w:eastAsia="CMU Serif Roman" w:hAnsi="CMU Serif Roman" w:cs="CMU Serif Roman"/>
-          <w:color w:val="222222"/>
-          <w:sz w:val="24"/>
-          <w:szCs w:val="24"/>
-          <w:highlight w:val="white"/>
-        </w:rPr>
-        <w:t xml:space="preserve"> reveals ancient gene tree discordance in the amphibian tree of life. </w:t>
+      <w:r>
+        <w:rPr>
+          <w:rFonts w:ascii="CMU Serif Roman" w:eastAsia="CMU Serif Roman" w:hAnsi="CMU Serif Roman" w:cs="CMU Serif Roman"/>
+          <w:color w:val="222222"/>
+          <w:sz w:val="24"/>
+          <w:szCs w:val="24"/>
+          <w:highlight w:val="white"/>
+        </w:rPr>
+        <w:t xml:space="preserve">Weisrock, D. W. (2021). Phylogenomics reveals ancient gene tree discordance in the amphibian tree of life. </w:t>
       </w:r>
       <w:r>
         <w:rPr>
@@ -2546,29 +1757,7 @@
           <w:szCs w:val="24"/>
           <w:highlight w:val="white"/>
         </w:rPr>
-        <w:t xml:space="preserve">Lemmon, A. R., Emme, S. A., &amp; Lemmon, E. M. (2012). Anchored hybrid enrichment for massively high-throughput </w:t>
-      </w:r>
-      <w:proofErr w:type="spellStart"/>
-      <w:r>
-        <w:rPr>
-          <w:rFonts w:ascii="CMU Serif Roman" w:eastAsia="CMU Serif Roman" w:hAnsi="CMU Serif Roman" w:cs="CMU Serif Roman"/>
-          <w:color w:val="222222"/>
-          <w:sz w:val="24"/>
-          <w:szCs w:val="24"/>
-          <w:highlight w:val="white"/>
-        </w:rPr>
-        <w:t>phylogenomics</w:t>
-      </w:r>
-      <w:proofErr w:type="spellEnd"/>
-      <w:r>
-        <w:rPr>
-          <w:rFonts w:ascii="CMU Serif Roman" w:eastAsia="CMU Serif Roman" w:hAnsi="CMU Serif Roman" w:cs="CMU Serif Roman"/>
-          <w:color w:val="222222"/>
-          <w:sz w:val="24"/>
-          <w:szCs w:val="24"/>
-          <w:highlight w:val="white"/>
-        </w:rPr>
-        <w:t xml:space="preserve">. </w:t>
+        <w:t xml:space="preserve">Lemmon, A. R., Emme, S. A., &amp; Lemmon, E. M. (2012). Anchored hybrid enrichment for massively high-throughput phylogenomics. </w:t>
       </w:r>
       <w:r>
         <w:rPr>
@@ -2633,29 +1822,7 @@
           <w:szCs w:val="24"/>
           <w:highlight w:val="white"/>
         </w:rPr>
-        <w:t xml:space="preserve">Minh, B. Q., Nguyen, M. A. T., &amp; von </w:t>
-      </w:r>
-      <w:proofErr w:type="spellStart"/>
-      <w:r>
-        <w:rPr>
-          <w:rFonts w:ascii="CMU Serif Roman" w:eastAsia="CMU Serif Roman" w:hAnsi="CMU Serif Roman" w:cs="CMU Serif Roman"/>
-          <w:color w:val="222222"/>
-          <w:sz w:val="24"/>
-          <w:szCs w:val="24"/>
-          <w:highlight w:val="white"/>
-        </w:rPr>
-        <w:t>Haeseler</w:t>
-      </w:r>
-      <w:proofErr w:type="spellEnd"/>
-      <w:r>
-        <w:rPr>
-          <w:rFonts w:ascii="CMU Serif Roman" w:eastAsia="CMU Serif Roman" w:hAnsi="CMU Serif Roman" w:cs="CMU Serif Roman"/>
-          <w:color w:val="222222"/>
-          <w:sz w:val="24"/>
-          <w:szCs w:val="24"/>
-          <w:highlight w:val="white"/>
-        </w:rPr>
-        <w:t xml:space="preserve">, A. (2013). Ultrafast approximation for phylogenetic bootstrap. </w:t>
+        <w:t xml:space="preserve">Minh, B. Q., Nguyen, M. A. T., &amp; von Haeseler, A. (2013). Ultrafast approximation for phylogenetic bootstrap. </w:t>
       </w:r>
       <w:r>
         <w:rPr>
@@ -2720,29 +1887,7 @@
           <w:szCs w:val="24"/>
           <w:highlight w:val="white"/>
         </w:rPr>
-        <w:t xml:space="preserve">Nguyen, L. T., Schmidt, H. A., Von </w:t>
-      </w:r>
-      <w:proofErr w:type="spellStart"/>
-      <w:r>
-        <w:rPr>
-          <w:rFonts w:ascii="CMU Serif Roman" w:eastAsia="CMU Serif Roman" w:hAnsi="CMU Serif Roman" w:cs="CMU Serif Roman"/>
-          <w:color w:val="222222"/>
-          <w:sz w:val="24"/>
-          <w:szCs w:val="24"/>
-          <w:highlight w:val="white"/>
-        </w:rPr>
-        <w:t>Haeseler</w:t>
-      </w:r>
-      <w:proofErr w:type="spellEnd"/>
-      <w:r>
-        <w:rPr>
-          <w:rFonts w:ascii="CMU Serif Roman" w:eastAsia="CMU Serif Roman" w:hAnsi="CMU Serif Roman" w:cs="CMU Serif Roman"/>
-          <w:color w:val="222222"/>
-          <w:sz w:val="24"/>
-          <w:szCs w:val="24"/>
-          <w:highlight w:val="white"/>
-        </w:rPr>
-        <w:t xml:space="preserve">, A., &amp; Minh, B. Q. (2015). IQ-TREE: a fast and effective stochastic algorithm for estimating maximum-likelihood phylogenies. </w:t>
+        <w:t xml:space="preserve">Nguyen, L. T., Schmidt, H. A., Von Haeseler, A., &amp; Minh, B. Q. (2015). IQ-TREE: a fast and effective stochastic algorithm for estimating maximum-likelihood phylogenies. </w:t>
       </w:r>
       <w:r>
         <w:rPr>
@@ -2799,7 +1944,6 @@
           <w:szCs w:val="24"/>
         </w:rPr>
       </w:pPr>
-      <w:proofErr w:type="spellStart"/>
       <w:r>
         <w:rPr>
           <w:rFonts w:ascii="CMU Serif Roman" w:eastAsia="CMU Serif Roman" w:hAnsi="CMU Serif Roman" w:cs="CMU Serif Roman"/>
@@ -2807,17 +1951,7 @@
           <w:sz w:val="24"/>
           <w:szCs w:val="24"/>
         </w:rPr>
-        <w:t>Rannala</w:t>
-      </w:r>
-      <w:proofErr w:type="spellEnd"/>
-      <w:r>
-        <w:rPr>
-          <w:rFonts w:ascii="CMU Serif Roman" w:eastAsia="CMU Serif Roman" w:hAnsi="CMU Serif Roman" w:cs="CMU Serif Roman"/>
-          <w:color w:val="111111"/>
-          <w:sz w:val="24"/>
-          <w:szCs w:val="24"/>
-        </w:rPr>
-        <w:t xml:space="preserve">, B., Yang, Z. (2007) Inferring speciation times under an episodic molecular clock. </w:t>
+        <w:t xml:space="preserve">Rannala, B., Yang, Z. (2007) Inferring speciation times under an episodic molecular clock. </w:t>
       </w:r>
       <w:r>
         <w:rPr>
@@ -2859,51 +1993,7 @@
           <w:szCs w:val="24"/>
           <w:highlight w:val="white"/>
         </w:rPr>
-        <w:t xml:space="preserve">Zhang, C., </w:t>
-      </w:r>
-      <w:proofErr w:type="spellStart"/>
-      <w:r>
-        <w:rPr>
-          <w:rFonts w:ascii="CMU Serif Roman" w:eastAsia="CMU Serif Roman" w:hAnsi="CMU Serif Roman" w:cs="CMU Serif Roman"/>
-          <w:color w:val="222222"/>
-          <w:sz w:val="24"/>
-          <w:szCs w:val="24"/>
-          <w:highlight w:val="white"/>
-        </w:rPr>
-        <w:t>Rabiee</w:t>
-      </w:r>
-      <w:proofErr w:type="spellEnd"/>
-      <w:r>
-        <w:rPr>
-          <w:rFonts w:ascii="CMU Serif Roman" w:eastAsia="CMU Serif Roman" w:hAnsi="CMU Serif Roman" w:cs="CMU Serif Roman"/>
-          <w:color w:val="222222"/>
-          <w:sz w:val="24"/>
-          <w:szCs w:val="24"/>
-          <w:highlight w:val="white"/>
-        </w:rPr>
-        <w:t xml:space="preserve">, M., Sayyari, E., &amp; </w:t>
-      </w:r>
-      <w:proofErr w:type="spellStart"/>
-      <w:r>
-        <w:rPr>
-          <w:rFonts w:ascii="CMU Serif Roman" w:eastAsia="CMU Serif Roman" w:hAnsi="CMU Serif Roman" w:cs="CMU Serif Roman"/>
-          <w:color w:val="222222"/>
-          <w:sz w:val="24"/>
-          <w:szCs w:val="24"/>
-          <w:highlight w:val="white"/>
-        </w:rPr>
-        <w:t>Mirarab</w:t>
-      </w:r>
-      <w:proofErr w:type="spellEnd"/>
-      <w:r>
-        <w:rPr>
-          <w:rFonts w:ascii="CMU Serif Roman" w:eastAsia="CMU Serif Roman" w:hAnsi="CMU Serif Roman" w:cs="CMU Serif Roman"/>
-          <w:color w:val="222222"/>
-          <w:sz w:val="24"/>
-          <w:szCs w:val="24"/>
-          <w:highlight w:val="white"/>
-        </w:rPr>
-        <w:t xml:space="preserve">, S. (2018). ASTRAL-III: polynomial time species tree reconstruction from partially resolved gene trees. </w:t>
+        <w:t xml:space="preserve">Zhang, C., Rabiee, M., Sayyari, E., &amp; Mirarab, S. (2018). ASTRAL-III: polynomial time species tree reconstruction from partially resolved gene trees. </w:t>
       </w:r>
       <w:r>
         <w:rPr>
